--- a/src/main/docs/vulnerabilities_docs/MAJOR/FB.NP_NONNULL_PARAM_VIOLATION.docx
+++ b/src/main/docs/vulnerabilities_docs/MAJOR/FB.NP_NONNULL_PARAM_VIOLATION.docx
@@ -5,34 +5,21 @@
     <w:p>
       <w:pPr>
         <w:pStyle w:val="td_text"/>
-        <w:numPr>
-          <w:ilvl w:val="2"/>
-          <w:numId w:val="2"/>
-        </w:numPr>
         <w:bidi w:val="0"/>
-        <w:ind w:right="0"/>
+        <w:ind w:left="720" w:right="0" w:firstLine="0"/>
         <w:jc w:val="both"/>
+        <w:rPr>
+          <w:rFonts w:ascii="Times New Roman" w:cs="Times New Roman" w:hAnsi="Times New Roman" w:eastAsia="Times New Roman"/>
+          <w:rtl w:val="0"/>
+        </w:rPr>
+      </w:pPr>
+      <w:r>
         <w:rPr>
           <w:rFonts w:ascii="Times New Roman" w:hAnsi="Times New Roman"/>
           <w:rtl w:val="0"/>
           <w:lang w:val="ru-RU"/>
         </w:rPr>
-      </w:pPr>
-      <w:r>
-        <w:rPr>
-          <w:rFonts w:ascii="Times New Roman" w:hAnsi="Times New Roman"/>
-          <w:rtl w:val="0"/>
-          <w:lang w:val="ru-RU"/>
-        </w:rPr>
-        <w:t>FB.NP_NONNULL_PARAM_VIOLATION</w:t>
-      </w:r>
-      <w:r>
-        <w:rPr>
-          <w:rFonts w:ascii="Times New Roman" w:hAnsi="Times New Roman"/>
-          <w:rtl w:val="0"/>
-          <w:lang w:val="ru-RU"/>
-        </w:rPr>
-        <w:t xml:space="preserve"> </w:t>
+        <w:t xml:space="preserve">FB.NP_NONNULL_PARAM_VIOLATION </w:t>
       </w:r>
     </w:p>
     <w:p>
@@ -52,21 +39,16 @@
           <w:tab w:val="left" w:pos="7920"/>
           <w:tab w:val="left" w:pos="8640"/>
         </w:tabs>
-        <w:bidi w:val="0"/>
         <w:spacing w:before="0" w:after="240" w:line="240" w:lineRule="auto"/>
-        <w:ind w:left="0" w:right="0" w:firstLine="0"/>
-        <w:jc w:val="left"/>
         <w:rPr>
           <w:rFonts w:ascii="Times New Roman" w:cs="Times New Roman" w:hAnsi="Times New Roman" w:eastAsia="Times New Roman"/>
           <w:shd w:val="clear" w:color="auto" w:fill="ffffff"/>
-          <w:rtl w:val="0"/>
         </w:rPr>
       </w:pPr>
       <w:r>
         <w:rPr>
           <w:rFonts w:ascii="Times New Roman" w:cs="Times New Roman" w:hAnsi="Times New Roman" w:eastAsia="Times New Roman"/>
           <w:shd w:val="clear" w:color="auto" w:fill="ffffff"/>
-          <w:rtl w:val="0"/>
         </w:rPr>
         <w:tab/>
       </w:r>
@@ -211,7 +193,7 @@
       <w:tblPr>
         <w:tblW w:w="9335" w:type="dxa"/>
         <w:jc w:val="left"/>
-        <w:tblInd w:w="108" w:type="dxa"/>
+        <w:tblInd w:w="324" w:type="dxa"/>
         <w:tblBorders>
           <w:top w:val="single" w:color="ffffff" w:sz="8" w:space="0" w:shadow="0" w:frame="0"/>
           <w:left w:val="single" w:color="ffffff" w:sz="8" w:space="0" w:shadow="0" w:frame="0"/>
@@ -232,7 +214,7 @@
           <w:shd w:val="clear" w:color="auto" w:fill="cdd4e9"/>
         </w:tblPrEx>
         <w:trPr>
-          <w:trHeight w:val="705" w:hRule="atLeast"/>
+          <w:trHeight w:val="745" w:hRule="atLeast"/>
         </w:trPr>
         <w:tc>
           <w:tcPr>
@@ -325,7 +307,7 @@
           <w:shd w:val="clear" w:color="auto" w:fill="cdd4e9"/>
         </w:tblPrEx>
         <w:trPr>
-          <w:trHeight w:val="715" w:hRule="atLeast"/>
+          <w:trHeight w:val="755" w:hRule="atLeast"/>
         </w:trPr>
         <w:tc>
           <w:tcPr>
@@ -400,7 +382,7 @@
           <w:shd w:val="clear" w:color="auto" w:fill="cdd4e9"/>
         </w:tblPrEx>
         <w:trPr>
-          <w:trHeight w:val="705" w:hRule="atLeast"/>
+          <w:trHeight w:val="745" w:hRule="atLeast"/>
         </w:trPr>
         <w:tc>
           <w:tcPr>
@@ -465,7 +447,7 @@
                 <w:rtl w:val="0"/>
                 <w:lang w:val="ru-RU"/>
               </w:rPr>
-              <w:t>UAST</w:t>
+              <w:t>SpotBugs</w:t>
             </w:r>
           </w:p>
         </w:tc>
@@ -475,7 +457,7 @@
           <w:shd w:val="clear" w:color="auto" w:fill="cdd4e9"/>
         </w:tblPrEx>
         <w:trPr>
-          <w:trHeight w:val="495" w:hRule="atLeast"/>
+          <w:trHeight w:val="535" w:hRule="atLeast"/>
         </w:trPr>
         <w:tc>
           <w:tcPr>
@@ -551,7 +533,7 @@
           <w:shd w:val="clear" w:color="auto" w:fill="cdd4e9"/>
         </w:tblPrEx>
         <w:trPr>
-          <w:trHeight w:val="495" w:hRule="atLeast"/>
+          <w:trHeight w:val="535" w:hRule="atLeast"/>
         </w:trPr>
         <w:tc>
           <w:tcPr>
@@ -617,7 +599,7 @@
                 <w:rtl w:val="0"/>
                 <w:lang w:val="en-US"/>
               </w:rPr>
-              <w:t>CWE-476 (NULL Pointer Dereference)</w:t>
+              <w:t>CWE-476</w:t>
             </w:r>
           </w:p>
         </w:tc>
@@ -627,7 +609,7 @@
           <w:shd w:val="clear" w:color="auto" w:fill="cdd4e9"/>
         </w:tblPrEx>
         <w:trPr>
-          <w:trHeight w:val="495" w:hRule="atLeast"/>
+          <w:trHeight w:val="535" w:hRule="atLeast"/>
         </w:trPr>
         <w:tc>
           <w:tcPr>
@@ -703,7 +685,7 @@
           <w:shd w:val="clear" w:color="auto" w:fill="cdd4e9"/>
         </w:tblPrEx>
         <w:trPr>
-          <w:trHeight w:val="610" w:hRule="atLeast"/>
+          <w:trHeight w:val="650" w:hRule="atLeast"/>
         </w:trPr>
         <w:tc>
           <w:tcPr>
@@ -778,7 +760,9 @@
                 <w:rFonts w:ascii="Times New Roman" w:hAnsi="Times New Roman"/>
                 <w:sz w:val="24"/>
                 <w:szCs w:val="24"/>
-                <w:rtl w:val="0"/>
+                <w:shd w:val="nil" w:color="auto" w:fill="auto"/>
+                <w:rtl w:val="0"/>
+                <w:lang w:val="en-US"/>
               </w:rPr>
               <w:t xml:space="preserve">NullPointerException, </w:t>
             </w:r>
@@ -787,7 +771,9 @@
                 <w:rFonts w:ascii="Times New Roman" w:hAnsi="Times New Roman" w:hint="default"/>
                 <w:sz w:val="24"/>
                 <w:szCs w:val="24"/>
-                <w:rtl w:val="0"/>
+                <w:shd w:val="nil" w:color="auto" w:fill="auto"/>
+                <w:rtl w:val="0"/>
+                <w:lang w:val="ru-RU"/>
               </w:rPr>
               <w:t>сбой программы</w:t>
             </w:r>
@@ -796,7 +782,9 @@
                 <w:rFonts w:ascii="Times New Roman" w:hAnsi="Times New Roman"/>
                 <w:sz w:val="24"/>
                 <w:szCs w:val="24"/>
-                <w:rtl w:val="0"/>
+                <w:shd w:val="nil" w:color="auto" w:fill="auto"/>
+                <w:rtl w:val="0"/>
+                <w:lang w:val="en-US"/>
               </w:rPr>
               <w:t xml:space="preserve">, </w:t>
             </w:r>
@@ -805,7 +793,9 @@
                 <w:rFonts w:ascii="Times New Roman" w:hAnsi="Times New Roman" w:hint="default"/>
                 <w:sz w:val="24"/>
                 <w:szCs w:val="24"/>
-                <w:rtl w:val="0"/>
+                <w:shd w:val="nil" w:color="auto" w:fill="auto"/>
+                <w:rtl w:val="0"/>
+                <w:lang w:val="ru-RU"/>
               </w:rPr>
               <w:t>непредсказуемое поведение</w:t>
             </w:r>
@@ -817,7 +807,7 @@
           <w:shd w:val="clear" w:color="auto" w:fill="cdd4e9"/>
         </w:tblPrEx>
         <w:trPr>
-          <w:trHeight w:val="2110" w:hRule="atLeast"/>
+          <w:trHeight w:val="2150" w:hRule="atLeast"/>
         </w:trPr>
         <w:tc>
           <w:tcPr>
@@ -867,7 +857,7 @@
               <w:top w:type="dxa" w:w="80"/>
               <w:left w:type="dxa" w:w="80"/>
               <w:bottom w:type="dxa" w:w="80"/>
-              <w:right w:type="dxa" w:w="107"/>
+              <w:right w:type="dxa" w:w="80"/>
             </w:tcMar>
             <w:vAlign w:val="top"/>
           </w:tcPr>
@@ -886,17 +876,12 @@
                 <w:tab w:val="left" w:pos="6480"/>
                 <w:tab w:val="left" w:pos="7200"/>
               </w:tabs>
-              <w:bidi w:val="0"/>
               <w:spacing w:before="0" w:line="240" w:lineRule="auto"/>
-              <w:ind w:left="0" w:right="0" w:firstLine="0"/>
-              <w:jc w:val="left"/>
-              <w:rPr>
-                <w:rtl w:val="0"/>
-              </w:rPr>
             </w:pPr>
             <w:r>
               <w:rPr>
                 <w:rFonts w:ascii="Times New Roman" w:hAnsi="Times New Roman" w:hint="default"/>
+                <w:shd w:val="nil" w:color="auto" w:fill="auto"/>
                 <w:rtl w:val="0"/>
                 <w:lang w:val="ru-RU"/>
               </w:rPr>
@@ -905,6 +890,7 @@
             <w:r>
               <w:rPr>
                 <w:rFonts w:ascii="Times New Roman" w:hAnsi="Times New Roman"/>
+                <w:shd w:val="nil" w:color="auto" w:fill="auto"/>
                 <w:rtl w:val="0"/>
               </w:rPr>
               <w:t xml:space="preserve">, </w:t>
@@ -912,6 +898,7 @@
             <w:r>
               <w:rPr>
                 <w:rFonts w:ascii="Times New Roman" w:hAnsi="Times New Roman" w:hint="default"/>
+                <w:shd w:val="nil" w:color="auto" w:fill="auto"/>
                 <w:rtl w:val="0"/>
                 <w:lang w:val="ru-RU"/>
               </w:rPr>
@@ -920,6 +907,7 @@
             <w:r>
               <w:rPr>
                 <w:rFonts w:ascii="Times New Roman" w:hAnsi="Times New Roman"/>
+                <w:shd w:val="nil" w:color="auto" w:fill="auto"/>
                 <w:rtl w:val="0"/>
                 <w:lang w:val="it-IT"/>
               </w:rPr>
@@ -928,6 +916,7 @@
             <w:r>
               <w:rPr>
                 <w:rFonts w:ascii="Times New Roman" w:hAnsi="Times New Roman" w:hint="default"/>
+                <w:shd w:val="nil" w:color="auto" w:fill="auto"/>
                 <w:rtl w:val="0"/>
               </w:rPr>
               <w:t>в параметр</w:t>
@@ -935,6 +924,7 @@
             <w:r>
               <w:rPr>
                 <w:rFonts w:ascii="Times New Roman" w:hAnsi="Times New Roman"/>
+                <w:shd w:val="nil" w:color="auto" w:fill="auto"/>
                 <w:rtl w:val="0"/>
               </w:rPr>
               <w:t xml:space="preserve">, </w:t>
@@ -942,6 +932,7 @@
             <w:r>
               <w:rPr>
                 <w:rFonts w:ascii="Times New Roman" w:hAnsi="Times New Roman" w:hint="default"/>
+                <w:shd w:val="nil" w:color="auto" w:fill="auto"/>
                 <w:rtl w:val="0"/>
                 <w:lang w:val="ru-RU"/>
               </w:rPr>
@@ -952,6 +943,7 @@
                 <w:rFonts w:ascii="Times New Roman" w:hAnsi="Times New Roman" w:hint="default"/>
                 <w:b w:val="1"/>
                 <w:bCs w:val="1"/>
+                <w:shd w:val="nil" w:color="auto" w:fill="auto"/>
                 <w:rtl w:val="0"/>
                 <w:lang w:val="ru-RU"/>
               </w:rPr>
@@ -960,6 +952,7 @@
             <w:r>
               <w:rPr>
                 <w:rFonts w:ascii="Times New Roman" w:hAnsi="Times New Roman" w:hint="default"/>
+                <w:shd w:val="nil" w:color="auto" w:fill="auto"/>
                 <w:rtl w:val="0"/>
                 <w:lang w:val="ru-RU"/>
               </w:rPr>
@@ -968,6 +961,7 @@
             <w:r>
               <w:rPr>
                 <w:rFonts w:ascii="Times New Roman" w:hAnsi="Times New Roman"/>
+                <w:shd w:val="nil" w:color="auto" w:fill="auto"/>
                 <w:rtl w:val="0"/>
                 <w:lang w:val="it-IT"/>
               </w:rPr>
@@ -976,6 +970,7 @@
             <w:r>
               <w:rPr>
                 <w:rFonts w:ascii="Times New Roman" w:hAnsi="Times New Roman" w:hint="default"/>
+                <w:shd w:val="nil" w:color="auto" w:fill="auto"/>
                 <w:rtl w:val="0"/>
                 <w:lang w:val="ru-RU"/>
               </w:rPr>
@@ -984,6 +979,7 @@
             <w:r>
               <w:rPr>
                 <w:rFonts w:ascii="Times New Roman" w:hAnsi="Times New Roman"/>
+                <w:shd w:val="nil" w:color="auto" w:fill="auto"/>
                 <w:rtl w:val="0"/>
               </w:rPr>
               <w:t xml:space="preserve">, </w:t>
@@ -991,6 +987,7 @@
             <w:r>
               <w:rPr>
                 <w:rFonts w:ascii="Times New Roman" w:hAnsi="Times New Roman" w:hint="default"/>
+                <w:shd w:val="nil" w:color="auto" w:fill="auto"/>
                 <w:rtl w:val="0"/>
                 <w:lang w:val="ru-RU"/>
               </w:rPr>
@@ -999,6 +996,7 @@
             <w:r>
               <w:rPr>
                 <w:rFonts w:ascii="Times New Roman" w:hAnsi="Times New Roman"/>
+                <w:shd w:val="nil" w:color="auto" w:fill="auto"/>
                 <w:rtl w:val="0"/>
                 <w:lang w:val="it-IT"/>
               </w:rPr>
@@ -1007,6 +1005,7 @@
             <w:r>
               <w:rPr>
                 <w:rFonts w:ascii="Times New Roman" w:hAnsi="Times New Roman" w:hint="default"/>
+                <w:shd w:val="nil" w:color="auto" w:fill="auto"/>
                 <w:rtl w:val="0"/>
               </w:rPr>
               <w:t>или анализ кода определил</w:t>
@@ -1014,6 +1013,7 @@
             <w:r>
               <w:rPr>
                 <w:rFonts w:ascii="Times New Roman" w:hAnsi="Times New Roman"/>
+                <w:shd w:val="nil" w:color="auto" w:fill="auto"/>
                 <w:rtl w:val="0"/>
               </w:rPr>
               <w:t xml:space="preserve">, </w:t>
@@ -1021,6 +1021,7 @@
             <w:r>
               <w:rPr>
                 <w:rFonts w:ascii="Times New Roman" w:hAnsi="Times New Roman" w:hint="default"/>
+                <w:shd w:val="nil" w:color="auto" w:fill="auto"/>
                 <w:rtl w:val="0"/>
                 <w:lang w:val="ru-RU"/>
               </w:rPr>
@@ -1029,6 +1030,7 @@
             <w:r>
               <w:rPr>
                 <w:rFonts w:ascii="Times New Roman" w:hAnsi="Times New Roman"/>
+                <w:shd w:val="nil" w:color="auto" w:fill="auto"/>
                 <w:rtl w:val="0"/>
               </w:rPr>
               <w:t xml:space="preserve">. </w:t>
@@ -1036,6 +1038,7 @@
             <w:r>
               <w:rPr>
                 <w:rFonts w:ascii="Times New Roman" w:hAnsi="Times New Roman" w:hint="default"/>
+                <w:shd w:val="nil" w:color="auto" w:fill="auto"/>
                 <w:rtl w:val="0"/>
                 <w:lang w:val="ru-RU"/>
               </w:rPr>
@@ -1044,6 +1047,7 @@
             <w:r>
               <w:rPr>
                 <w:rFonts w:ascii="Times New Roman" w:hAnsi="Times New Roman"/>
+                <w:shd w:val="nil" w:color="auto" w:fill="auto"/>
                 <w:rtl w:val="0"/>
               </w:rPr>
               <w:t xml:space="preserve">, </w:t>
@@ -1051,6 +1055,7 @@
             <w:r>
               <w:rPr>
                 <w:rFonts w:ascii="Times New Roman" w:hAnsi="Times New Roman" w:hint="default"/>
+                <w:shd w:val="nil" w:color="auto" w:fill="auto"/>
                 <w:rtl w:val="0"/>
                 <w:lang w:val="ru-RU"/>
               </w:rPr>
@@ -1061,6 +1066,7 @@
                 <w:rFonts w:ascii="Times New Roman" w:hAnsi="Times New Roman" w:hint="default"/>
                 <w:b w:val="1"/>
                 <w:bCs w:val="1"/>
+                <w:shd w:val="nil" w:color="auto" w:fill="auto"/>
                 <w:rtl w:val="0"/>
                 <w:lang w:val="ru-RU"/>
               </w:rPr>
@@ -1069,6 +1075,7 @@
             <w:r>
               <w:rPr>
                 <w:rFonts w:ascii="Times New Roman" w:hAnsi="Times New Roman"/>
+                <w:shd w:val="nil" w:color="auto" w:fill="auto"/>
                 <w:rtl w:val="0"/>
               </w:rPr>
               <w:t xml:space="preserve">, </w:t>
@@ -1076,6 +1083,7 @@
             <w:r>
               <w:rPr>
                 <w:rFonts w:ascii="Times New Roman" w:hAnsi="Times New Roman" w:hint="default"/>
+                <w:shd w:val="nil" w:color="auto" w:fill="auto"/>
                 <w:rtl w:val="0"/>
                 <w:lang w:val="ru-RU"/>
               </w:rPr>
@@ -1084,6 +1092,7 @@
             <w:r>
               <w:rPr>
                 <w:rFonts w:ascii="Times New Roman" w:hAnsi="Times New Roman"/>
+                <w:shd w:val="nil" w:color="auto" w:fill="auto"/>
                 <w:rtl w:val="0"/>
                 <w:lang w:val="en-US"/>
               </w:rPr>
@@ -1092,6 +1101,7 @@
             <w:r>
               <w:rPr>
                 <w:rFonts w:ascii="Times New Roman" w:hAnsi="Times New Roman" w:hint="default"/>
+                <w:shd w:val="nil" w:color="auto" w:fill="auto"/>
                 <w:rtl w:val="0"/>
                 <w:lang w:val="ru-RU"/>
               </w:rPr>
@@ -1100,6 +1110,7 @@
             <w:r>
               <w:rPr>
                 <w:rFonts w:ascii="Times New Roman" w:hAnsi="Times New Roman"/>
+                <w:shd w:val="nil" w:color="auto" w:fill="auto"/>
                 <w:rtl w:val="0"/>
               </w:rPr>
               <w:t>.</w:t>
@@ -1113,6 +1124,30 @@
         <w:pStyle w:val="td_text"/>
         <w:widowControl w:val="0"/>
         <w:spacing w:line="240" w:lineRule="auto"/>
+        <w:ind w:left="216" w:hanging="216"/>
+        <w:jc w:val="left"/>
+        <w:rPr>
+          <w:rFonts w:ascii="Times New Roman" w:cs="Times New Roman" w:hAnsi="Times New Roman" w:eastAsia="Times New Roman"/>
+        </w:rPr>
+      </w:pPr>
+    </w:p>
+    <w:p>
+      <w:pPr>
+        <w:pStyle w:val="td_text"/>
+        <w:widowControl w:val="0"/>
+        <w:spacing w:line="240" w:lineRule="auto"/>
+        <w:ind w:left="108" w:hanging="108"/>
+        <w:jc w:val="left"/>
+        <w:rPr>
+          <w:rFonts w:ascii="Times New Roman" w:cs="Times New Roman" w:hAnsi="Times New Roman" w:eastAsia="Times New Roman"/>
+        </w:rPr>
+      </w:pPr>
+    </w:p>
+    <w:p>
+      <w:pPr>
+        <w:pStyle w:val="td_text"/>
+        <w:widowControl w:val="0"/>
+        <w:spacing w:line="240" w:lineRule="auto"/>
         <w:ind w:firstLine="0"/>
         <w:rPr>
           <w:rFonts w:ascii="Times New Roman" w:cs="Times New Roman" w:hAnsi="Times New Roman" w:eastAsia="Times New Roman"/>
@@ -1283,7 +1318,7 @@
       <w:tblPr>
         <w:tblW w:w="9345" w:type="dxa"/>
         <w:jc w:val="left"/>
-        <w:tblInd w:w="108" w:type="dxa"/>
+        <w:tblInd w:w="324" w:type="dxa"/>
         <w:tblBorders>
           <w:top w:val="single" w:color="ffffff" w:sz="8" w:space="0" w:shadow="0" w:frame="0"/>
           <w:left w:val="single" w:color="ffffff" w:sz="8" w:space="0" w:shadow="0" w:frame="0"/>
@@ -1304,7 +1339,7 @@
           <w:shd w:val="clear" w:color="auto" w:fill="cdd4e9"/>
         </w:tblPrEx>
         <w:trPr>
-          <w:trHeight w:val="300" w:hRule="atLeast"/>
+          <w:trHeight w:val="320" w:hRule="atLeast"/>
         </w:trPr>
         <w:tc>
           <w:tcPr>
@@ -1378,7 +1413,7 @@
           <w:shd w:val="clear" w:color="auto" w:fill="cdd4e9"/>
         </w:tblPrEx>
         <w:trPr>
-          <w:trHeight w:val="3600" w:hRule="atLeast"/>
+          <w:trHeight w:val="3620" w:hRule="atLeast"/>
         </w:trPr>
         <w:tc>
           <w:tcPr>
@@ -1408,13 +1443,18 @@
                 <w:tab w:val="left" w:pos="2880"/>
                 <w:tab w:val="left" w:pos="3600"/>
               </w:tabs>
+              <w:rPr>
+                <w:shd w:val="nil" w:color="auto" w:fill="auto"/>
+              </w:rPr>
             </w:pPr>
             <w:r>
               <w:rPr>
                 <w:rFonts w:ascii="Times New Roman" w:hAnsi="Times New Roman"/>
                 <w:sz w:val="24"/>
                 <w:szCs w:val="24"/>
-                <w:rtl w:val="0"/>
+                <w:shd w:val="nil" w:color="auto" w:fill="auto"/>
+                <w:rtl w:val="0"/>
+                <w:lang w:val="en-US"/>
               </w:rPr>
               <w:t>public static void incorrectTest(String str) {</w:t>
             </w:r>
@@ -1429,13 +1469,22 @@
                 <w:tab w:val="left" w:pos="2880"/>
                 <w:tab w:val="left" w:pos="3600"/>
               </w:tabs>
+              <w:bidi w:val="0"/>
+              <w:ind w:left="0" w:right="0" w:firstLine="0"/>
+              <w:jc w:val="left"/>
+              <w:rPr>
+                <w:shd w:val="nil" w:color="auto" w:fill="auto"/>
+                <w:rtl w:val="0"/>
+              </w:rPr>
             </w:pPr>
             <w:r>
               <w:rPr>
                 <w:rFonts w:ascii="Times New Roman" w:hAnsi="Times New Roman"/>
                 <w:sz w:val="24"/>
                 <w:szCs w:val="24"/>
-                <w:rtl w:val="0"/>
+                <w:shd w:val="nil" w:color="auto" w:fill="auto"/>
+                <w:rtl w:val="0"/>
+                <w:lang w:val="en-US"/>
               </w:rPr>
               <w:t xml:space="preserve">    class Example {</w:t>
             </w:r>
@@ -1450,13 +1499,22 @@
                 <w:tab w:val="left" w:pos="2880"/>
                 <w:tab w:val="left" w:pos="3600"/>
               </w:tabs>
+              <w:bidi w:val="0"/>
+              <w:ind w:left="0" w:right="0" w:firstLine="0"/>
+              <w:jc w:val="left"/>
+              <w:rPr>
+                <w:shd w:val="nil" w:color="auto" w:fill="auto"/>
+                <w:rtl w:val="0"/>
+              </w:rPr>
             </w:pPr>
             <w:r>
               <w:rPr>
                 <w:rFonts w:ascii="Times New Roman" w:hAnsi="Times New Roman"/>
                 <w:sz w:val="24"/>
                 <w:szCs w:val="24"/>
-                <w:rtl w:val="0"/>
+                <w:shd w:val="nil" w:color="auto" w:fill="auto"/>
+                <w:rtl w:val="0"/>
+                <w:lang w:val="en-US"/>
               </w:rPr>
               <w:t xml:space="preserve">        public static void printStr(@Nonnull String str) {</w:t>
             </w:r>
@@ -1471,13 +1529,22 @@
                 <w:tab w:val="left" w:pos="2880"/>
                 <w:tab w:val="left" w:pos="3600"/>
               </w:tabs>
+              <w:bidi w:val="0"/>
+              <w:ind w:left="0" w:right="0" w:firstLine="0"/>
+              <w:jc w:val="left"/>
+              <w:rPr>
+                <w:shd w:val="nil" w:color="auto" w:fill="auto"/>
+                <w:rtl w:val="0"/>
+              </w:rPr>
             </w:pPr>
             <w:r>
               <w:rPr>
                 <w:rFonts w:ascii="Times New Roman" w:hAnsi="Times New Roman"/>
                 <w:sz w:val="24"/>
                 <w:szCs w:val="24"/>
-                <w:rtl w:val="0"/>
+                <w:shd w:val="nil" w:color="auto" w:fill="auto"/>
+                <w:rtl w:val="0"/>
+                <w:lang w:val="en-US"/>
               </w:rPr>
               <w:t xml:space="preserve">            System.out.println(str);</w:t>
             </w:r>
@@ -1492,13 +1559,22 @@
                 <w:tab w:val="left" w:pos="2880"/>
                 <w:tab w:val="left" w:pos="3600"/>
               </w:tabs>
+              <w:bidi w:val="0"/>
+              <w:ind w:left="0" w:right="0" w:firstLine="0"/>
+              <w:jc w:val="left"/>
+              <w:rPr>
+                <w:shd w:val="nil" w:color="auto" w:fill="auto"/>
+                <w:rtl w:val="0"/>
+              </w:rPr>
             </w:pPr>
             <w:r>
               <w:rPr>
                 <w:rFonts w:ascii="Times New Roman" w:hAnsi="Times New Roman"/>
                 <w:sz w:val="24"/>
                 <w:szCs w:val="24"/>
-                <w:rtl w:val="0"/>
+                <w:shd w:val="nil" w:color="auto" w:fill="auto"/>
+                <w:rtl w:val="0"/>
+                <w:lang w:val="en-US"/>
               </w:rPr>
               <w:t xml:space="preserve">        }</w:t>
             </w:r>
@@ -1513,13 +1589,22 @@
                 <w:tab w:val="left" w:pos="2880"/>
                 <w:tab w:val="left" w:pos="3600"/>
               </w:tabs>
+              <w:bidi w:val="0"/>
+              <w:ind w:left="0" w:right="0" w:firstLine="0"/>
+              <w:jc w:val="left"/>
+              <w:rPr>
+                <w:shd w:val="nil" w:color="auto" w:fill="auto"/>
+                <w:rtl w:val="0"/>
+              </w:rPr>
             </w:pPr>
             <w:r>
               <w:rPr>
                 <w:rFonts w:ascii="Times New Roman" w:hAnsi="Times New Roman"/>
                 <w:sz w:val="24"/>
                 <w:szCs w:val="24"/>
-                <w:rtl w:val="0"/>
+                <w:shd w:val="nil" w:color="auto" w:fill="auto"/>
+                <w:rtl w:val="0"/>
+                <w:lang w:val="en-US"/>
               </w:rPr>
               <w:t xml:space="preserve">    }</w:t>
             </w:r>
@@ -1534,13 +1619,22 @@
                 <w:tab w:val="left" w:pos="2880"/>
                 <w:tab w:val="left" w:pos="3600"/>
               </w:tabs>
+              <w:bidi w:val="0"/>
+              <w:ind w:left="0" w:right="0" w:firstLine="0"/>
+              <w:jc w:val="left"/>
+              <w:rPr>
+                <w:shd w:val="nil" w:color="auto" w:fill="auto"/>
+                <w:rtl w:val="0"/>
+              </w:rPr>
             </w:pPr>
             <w:r>
               <w:rPr>
                 <w:rFonts w:ascii="Times New Roman" w:hAnsi="Times New Roman"/>
                 <w:sz w:val="24"/>
                 <w:szCs w:val="24"/>
-                <w:rtl w:val="0"/>
+                <w:shd w:val="nil" w:color="auto" w:fill="auto"/>
+                <w:rtl w:val="0"/>
+                <w:lang w:val="en-US"/>
               </w:rPr>
               <w:t xml:space="preserve">    // </w:t>
             </w:r>
@@ -1549,7 +1643,9 @@
                 <w:rFonts w:ascii="Times New Roman" w:hAnsi="Times New Roman" w:hint="default"/>
                 <w:sz w:val="24"/>
                 <w:szCs w:val="24"/>
-                <w:rtl w:val="0"/>
+                <w:shd w:val="nil" w:color="auto" w:fill="auto"/>
+                <w:rtl w:val="0"/>
+                <w:lang w:val="ru-RU"/>
               </w:rPr>
               <w:t xml:space="preserve">Возможно </w:t>
             </w:r>
@@ -1558,7 +1654,9 @@
                 <w:rFonts w:ascii="Times New Roman" w:hAnsi="Times New Roman"/>
                 <w:sz w:val="24"/>
                 <w:szCs w:val="24"/>
-                <w:rtl w:val="0"/>
+                <w:shd w:val="nil" w:color="auto" w:fill="auto"/>
+                <w:rtl w:val="0"/>
+                <w:lang w:val="en-US"/>
               </w:rPr>
               <w:t>str = null</w:t>
             </w:r>
@@ -1573,13 +1671,22 @@
                 <w:tab w:val="left" w:pos="2880"/>
                 <w:tab w:val="left" w:pos="3600"/>
               </w:tabs>
+              <w:bidi w:val="0"/>
+              <w:ind w:left="0" w:right="0" w:firstLine="0"/>
+              <w:jc w:val="left"/>
+              <w:rPr>
+                <w:shd w:val="nil" w:color="auto" w:fill="auto"/>
+                <w:rtl w:val="0"/>
+              </w:rPr>
             </w:pPr>
             <w:r>
               <w:rPr>
                 <w:rFonts w:ascii="Times New Roman" w:hAnsi="Times New Roman"/>
                 <w:sz w:val="24"/>
                 <w:szCs w:val="24"/>
-                <w:rtl w:val="0"/>
+                <w:shd w:val="nil" w:color="auto" w:fill="auto"/>
+                <w:rtl w:val="0"/>
+                <w:lang w:val="en-US"/>
               </w:rPr>
               <w:t xml:space="preserve">    Example.printStr(str);</w:t>
             </w:r>
@@ -1594,13 +1701,21 @@
                 <w:tab w:val="left" w:pos="2880"/>
                 <w:tab w:val="left" w:pos="3600"/>
               </w:tabs>
+              <w:bidi w:val="0"/>
+              <w:ind w:left="0" w:right="0" w:firstLine="0"/>
+              <w:jc w:val="left"/>
+              <w:rPr>
+                <w:rtl w:val="0"/>
+              </w:rPr>
             </w:pPr>
             <w:r>
               <w:rPr>
                 <w:rFonts w:ascii="Times New Roman" w:hAnsi="Times New Roman"/>
                 <w:sz w:val="24"/>
                 <w:szCs w:val="24"/>
-                <w:rtl w:val="0"/>
+                <w:shd w:val="nil" w:color="auto" w:fill="auto"/>
+                <w:rtl w:val="0"/>
+                <w:lang w:val="en-US"/>
               </w:rPr>
               <w:t>}</w:t>
             </w:r>
@@ -1636,13 +1751,18 @@
                 <w:tab w:val="left" w:pos="4320"/>
                 <w:tab w:val="left" w:pos="5040"/>
               </w:tabs>
+              <w:rPr>
+                <w:shd w:val="nil" w:color="auto" w:fill="auto"/>
+              </w:rPr>
             </w:pPr>
             <w:r>
               <w:rPr>
                 <w:rFonts w:ascii="Times New Roman" w:hAnsi="Times New Roman"/>
                 <w:sz w:val="24"/>
                 <w:szCs w:val="24"/>
-                <w:rtl w:val="0"/>
+                <w:shd w:val="nil" w:color="auto" w:fill="auto"/>
+                <w:rtl w:val="0"/>
+                <w:lang w:val="en-US"/>
               </w:rPr>
               <w:t>public static void correctTest(String str) {</w:t>
             </w:r>
@@ -1659,13 +1779,22 @@
                 <w:tab w:val="left" w:pos="4320"/>
                 <w:tab w:val="left" w:pos="5040"/>
               </w:tabs>
+              <w:bidi w:val="0"/>
+              <w:ind w:left="0" w:right="0" w:firstLine="0"/>
+              <w:jc w:val="left"/>
+              <w:rPr>
+                <w:shd w:val="nil" w:color="auto" w:fill="auto"/>
+                <w:rtl w:val="0"/>
+              </w:rPr>
             </w:pPr>
             <w:r>
               <w:rPr>
                 <w:rFonts w:ascii="Times New Roman" w:hAnsi="Times New Roman"/>
                 <w:sz w:val="24"/>
                 <w:szCs w:val="24"/>
-                <w:rtl w:val="0"/>
+                <w:shd w:val="nil" w:color="auto" w:fill="auto"/>
+                <w:rtl w:val="0"/>
+                <w:lang w:val="en-US"/>
               </w:rPr>
               <w:t xml:space="preserve">    class Example {</w:t>
             </w:r>
@@ -1682,13 +1811,22 @@
                 <w:tab w:val="left" w:pos="4320"/>
                 <w:tab w:val="left" w:pos="5040"/>
               </w:tabs>
+              <w:bidi w:val="0"/>
+              <w:ind w:left="0" w:right="0" w:firstLine="0"/>
+              <w:jc w:val="left"/>
+              <w:rPr>
+                <w:shd w:val="nil" w:color="auto" w:fill="auto"/>
+                <w:rtl w:val="0"/>
+              </w:rPr>
             </w:pPr>
             <w:r>
               <w:rPr>
                 <w:rFonts w:ascii="Times New Roman" w:hAnsi="Times New Roman"/>
                 <w:sz w:val="24"/>
                 <w:szCs w:val="24"/>
-                <w:rtl w:val="0"/>
+                <w:shd w:val="nil" w:color="auto" w:fill="auto"/>
+                <w:rtl w:val="0"/>
+                <w:lang w:val="en-US"/>
               </w:rPr>
               <w:t xml:space="preserve">        public static void printStr(@Nonnull String str) {</w:t>
             </w:r>
@@ -1705,13 +1843,22 @@
                 <w:tab w:val="left" w:pos="4320"/>
                 <w:tab w:val="left" w:pos="5040"/>
               </w:tabs>
+              <w:bidi w:val="0"/>
+              <w:ind w:left="0" w:right="0" w:firstLine="0"/>
+              <w:jc w:val="left"/>
+              <w:rPr>
+                <w:shd w:val="nil" w:color="auto" w:fill="auto"/>
+                <w:rtl w:val="0"/>
+              </w:rPr>
             </w:pPr>
             <w:r>
               <w:rPr>
                 <w:rFonts w:ascii="Times New Roman" w:hAnsi="Times New Roman"/>
                 <w:sz w:val="24"/>
                 <w:szCs w:val="24"/>
-                <w:rtl w:val="0"/>
+                <w:shd w:val="nil" w:color="auto" w:fill="auto"/>
+                <w:rtl w:val="0"/>
+                <w:lang w:val="en-US"/>
               </w:rPr>
               <w:t xml:space="preserve">            System.out.println(str);</w:t>
             </w:r>
@@ -1728,13 +1875,22 @@
                 <w:tab w:val="left" w:pos="4320"/>
                 <w:tab w:val="left" w:pos="5040"/>
               </w:tabs>
+              <w:bidi w:val="0"/>
+              <w:ind w:left="0" w:right="0" w:firstLine="0"/>
+              <w:jc w:val="left"/>
+              <w:rPr>
+                <w:shd w:val="nil" w:color="auto" w:fill="auto"/>
+                <w:rtl w:val="0"/>
+              </w:rPr>
             </w:pPr>
             <w:r>
               <w:rPr>
                 <w:rFonts w:ascii="Times New Roman" w:hAnsi="Times New Roman"/>
                 <w:sz w:val="24"/>
                 <w:szCs w:val="24"/>
-                <w:rtl w:val="0"/>
+                <w:shd w:val="nil" w:color="auto" w:fill="auto"/>
+                <w:rtl w:val="0"/>
+                <w:lang w:val="en-US"/>
               </w:rPr>
               <w:t xml:space="preserve">        }</w:t>
             </w:r>
@@ -1751,13 +1907,22 @@
                 <w:tab w:val="left" w:pos="4320"/>
                 <w:tab w:val="left" w:pos="5040"/>
               </w:tabs>
+              <w:bidi w:val="0"/>
+              <w:ind w:left="0" w:right="0" w:firstLine="0"/>
+              <w:jc w:val="left"/>
+              <w:rPr>
+                <w:shd w:val="nil" w:color="auto" w:fill="auto"/>
+                <w:rtl w:val="0"/>
+              </w:rPr>
             </w:pPr>
             <w:r>
               <w:rPr>
                 <w:rFonts w:ascii="Times New Roman" w:hAnsi="Times New Roman"/>
                 <w:sz w:val="24"/>
                 <w:szCs w:val="24"/>
-                <w:rtl w:val="0"/>
+                <w:shd w:val="nil" w:color="auto" w:fill="auto"/>
+                <w:rtl w:val="0"/>
+                <w:lang w:val="en-US"/>
               </w:rPr>
               <w:t xml:space="preserve">    }</w:t>
             </w:r>
@@ -1774,6 +1939,10 @@
                 <w:tab w:val="left" w:pos="4320"/>
                 <w:tab w:val="left" w:pos="5040"/>
               </w:tabs>
+              <w:rPr>
+                <w:shd w:val="nil" w:color="auto" w:fill="auto"/>
+                <w:lang w:val="en-US"/>
+              </w:rPr>
             </w:pPr>
           </w:p>
           <w:p>
@@ -1788,13 +1957,22 @@
                 <w:tab w:val="left" w:pos="4320"/>
                 <w:tab w:val="left" w:pos="5040"/>
               </w:tabs>
+              <w:bidi w:val="0"/>
+              <w:ind w:left="0" w:right="0" w:firstLine="0"/>
+              <w:jc w:val="left"/>
+              <w:rPr>
+                <w:shd w:val="nil" w:color="auto" w:fill="auto"/>
+                <w:rtl w:val="0"/>
+              </w:rPr>
             </w:pPr>
             <w:r>
               <w:rPr>
                 <w:rFonts w:ascii="Times New Roman" w:hAnsi="Times New Roman"/>
                 <w:sz w:val="24"/>
                 <w:szCs w:val="24"/>
-                <w:rtl w:val="0"/>
+                <w:shd w:val="nil" w:color="auto" w:fill="auto"/>
+                <w:rtl w:val="0"/>
+                <w:lang w:val="en-US"/>
               </w:rPr>
               <w:t xml:space="preserve">    if (Objects.nonNull(str)) {</w:t>
             </w:r>
@@ -1811,13 +1989,22 @@
                 <w:tab w:val="left" w:pos="4320"/>
                 <w:tab w:val="left" w:pos="5040"/>
               </w:tabs>
+              <w:bidi w:val="0"/>
+              <w:ind w:left="0" w:right="0" w:firstLine="0"/>
+              <w:jc w:val="left"/>
+              <w:rPr>
+                <w:shd w:val="nil" w:color="auto" w:fill="auto"/>
+                <w:rtl w:val="0"/>
+              </w:rPr>
             </w:pPr>
             <w:r>
               <w:rPr>
                 <w:rFonts w:ascii="Times New Roman" w:hAnsi="Times New Roman"/>
                 <w:sz w:val="24"/>
                 <w:szCs w:val="24"/>
-                <w:rtl w:val="0"/>
+                <w:shd w:val="nil" w:color="auto" w:fill="auto"/>
+                <w:rtl w:val="0"/>
+                <w:lang w:val="en-US"/>
               </w:rPr>
               <w:t xml:space="preserve">        Example.printStr(str);</w:t>
             </w:r>
@@ -1834,13 +2021,22 @@
                 <w:tab w:val="left" w:pos="4320"/>
                 <w:tab w:val="left" w:pos="5040"/>
               </w:tabs>
+              <w:bidi w:val="0"/>
+              <w:ind w:left="0" w:right="0" w:firstLine="0"/>
+              <w:jc w:val="left"/>
+              <w:rPr>
+                <w:shd w:val="nil" w:color="auto" w:fill="auto"/>
+                <w:rtl w:val="0"/>
+              </w:rPr>
             </w:pPr>
             <w:r>
               <w:rPr>
                 <w:rFonts w:ascii="Times New Roman" w:hAnsi="Times New Roman"/>
                 <w:sz w:val="24"/>
                 <w:szCs w:val="24"/>
-                <w:rtl w:val="0"/>
+                <w:shd w:val="nil" w:color="auto" w:fill="auto"/>
+                <w:rtl w:val="0"/>
+                <w:lang w:val="en-US"/>
               </w:rPr>
               <w:t xml:space="preserve">    }</w:t>
             </w:r>
@@ -1857,13 +2053,21 @@
                 <w:tab w:val="left" w:pos="4320"/>
                 <w:tab w:val="left" w:pos="5040"/>
               </w:tabs>
+              <w:bidi w:val="0"/>
+              <w:ind w:left="0" w:right="0" w:firstLine="0"/>
+              <w:jc w:val="left"/>
+              <w:rPr>
+                <w:rtl w:val="0"/>
+              </w:rPr>
             </w:pPr>
             <w:r>
               <w:rPr>
                 <w:rFonts w:ascii="Times New Roman" w:hAnsi="Times New Roman"/>
                 <w:sz w:val="24"/>
                 <w:szCs w:val="24"/>
-                <w:rtl w:val="0"/>
+                <w:shd w:val="nil" w:color="auto" w:fill="auto"/>
+                <w:rtl w:val="0"/>
+                <w:lang w:val="en-US"/>
               </w:rPr>
               <w:t>}</w:t>
             </w:r>
@@ -1875,7 +2079,13 @@
       <w:pPr>
         <w:pStyle w:val="Normal.0"/>
         <w:widowControl w:val="0"/>
+        <w:ind w:left="216" w:hanging="216"/>
       </w:pPr>
+      <w:r>
+        <w:rPr>
+          <w:rFonts w:ascii="Times New Roman" w:cs="Times New Roman" w:hAnsi="Times New Roman" w:eastAsia="Times New Roman"/>
+        </w:rPr>
+      </w:r>
     </w:p>
     <w:sectPr>
       <w:headerReference w:type="default" r:id="rId4"/>
@@ -1910,259 +2120,6 @@
     <w:r/>
   </w:p>
 </w:hdr>
-</file>
-
-<file path=word/numbering.xml><?xml version="1.0" encoding="utf-8"?>
-<w:numbering xmlns:w="http://schemas.openxmlformats.org/wordprocessingml/2006/main" xmlns:wp="http://schemas.openxmlformats.org/drawingml/2006/wordprocessingDrawing" xmlns:w14="http://schemas.microsoft.com/office/word/2010/wordml" xmlns:r="http://schemas.openxmlformats.org/officeDocument/2006/relationships" xmlns:v="urn:schemas-microsoft-com:vml" xmlns:o="urn:schemas-microsoft-com:office:office">
-  <w:abstractNum w:abstractNumId="0">
-    <w:multiLevelType w:val="hybridMultilevel"/>
-    <w:numStyleLink w:val="Импортированный стиль 3"/>
-  </w:abstractNum>
-  <w:abstractNum w:abstractNumId="1">
-    <w:multiLevelType w:val="hybridMultilevel"/>
-    <w:styleLink w:val="Импортированный стиль 3"/>
-    <w:lvl w:ilvl="0">
-      <w:start w:val="1"/>
-      <w:numFmt w:val="decimal"/>
-      <w:suff w:val="tab"/>
-      <w:lvlText w:val="%1."/>
-      <w:lvlJc w:val="left"/>
-      <w:pPr>
-        <w:ind w:left="540" w:hanging="540"/>
-      </w:pPr>
-      <w:rPr>
-        <w:rFonts w:hAnsi="Arial Unicode MS"/>
-        <w:caps w:val="0"/>
-        <w:smallCaps w:val="0"/>
-        <w:strike w:val="0"/>
-        <w:dstrike w:val="0"/>
-        <w:outline w:val="0"/>
-        <w:emboss w:val="0"/>
-        <w:imprint w:val="0"/>
-        <w:spacing w:val="0"/>
-        <w:w w:val="100"/>
-        <w:kern w:val="0"/>
-        <w:position w:val="0"/>
-        <w:highlight w:val="none"/>
-        <w:vertAlign w:val="baseline"/>
-      </w:rPr>
-    </w:lvl>
-    <w:lvl w:ilvl="1">
-      <w:start w:val="1"/>
-      <w:numFmt w:val="decimal"/>
-      <w:suff w:val="tab"/>
-      <w:lvlText w:val="%1.%2."/>
-      <w:lvlJc w:val="left"/>
-      <w:pPr>
-        <w:ind w:left="965" w:hanging="540"/>
-      </w:pPr>
-      <w:rPr>
-        <w:rFonts w:hAnsi="Arial Unicode MS"/>
-        <w:caps w:val="0"/>
-        <w:smallCaps w:val="0"/>
-        <w:strike w:val="0"/>
-        <w:dstrike w:val="0"/>
-        <w:outline w:val="0"/>
-        <w:emboss w:val="0"/>
-        <w:imprint w:val="0"/>
-        <w:spacing w:val="0"/>
-        <w:w w:val="100"/>
-        <w:kern w:val="0"/>
-        <w:position w:val="0"/>
-        <w:highlight w:val="none"/>
-        <w:vertAlign w:val="baseline"/>
-      </w:rPr>
-    </w:lvl>
-    <w:lvl w:ilvl="2">
-      <w:start w:val="1"/>
-      <w:numFmt w:val="decimal"/>
-      <w:suff w:val="tab"/>
-      <w:lvlText w:val="%3."/>
-      <w:lvlJc w:val="left"/>
-      <w:pPr>
-        <w:ind w:left="851" w:hanging="851"/>
-      </w:pPr>
-      <w:rPr>
-        <w:rFonts w:hAnsi="Arial Unicode MS"/>
-        <w:caps w:val="0"/>
-        <w:smallCaps w:val="0"/>
-        <w:strike w:val="0"/>
-        <w:dstrike w:val="0"/>
-        <w:outline w:val="0"/>
-        <w:emboss w:val="0"/>
-        <w:imprint w:val="0"/>
-        <w:spacing w:val="0"/>
-        <w:w w:val="100"/>
-        <w:kern w:val="0"/>
-        <w:position w:val="0"/>
-        <w:highlight w:val="none"/>
-        <w:vertAlign w:val="baseline"/>
-      </w:rPr>
-    </w:lvl>
-    <w:lvl w:ilvl="3">
-      <w:start w:val="1"/>
-      <w:numFmt w:val="decimal"/>
-      <w:suff w:val="tab"/>
-      <w:lvlText w:val="%3.%4."/>
-      <w:lvlJc w:val="left"/>
-      <w:pPr>
-        <w:ind w:left="1276" w:hanging="851"/>
-      </w:pPr>
-      <w:rPr>
-        <w:rFonts w:hAnsi="Arial Unicode MS"/>
-        <w:caps w:val="0"/>
-        <w:smallCaps w:val="0"/>
-        <w:strike w:val="0"/>
-        <w:dstrike w:val="0"/>
-        <w:outline w:val="0"/>
-        <w:emboss w:val="0"/>
-        <w:imprint w:val="0"/>
-        <w:spacing w:val="0"/>
-        <w:w w:val="100"/>
-        <w:kern w:val="0"/>
-        <w:position w:val="0"/>
-        <w:highlight w:val="none"/>
-        <w:vertAlign w:val="baseline"/>
-      </w:rPr>
-    </w:lvl>
-    <w:lvl w:ilvl="4">
-      <w:start w:val="1"/>
-      <w:numFmt w:val="decimal"/>
-      <w:suff w:val="tab"/>
-      <w:lvlText w:val="%3.%4.%5."/>
-      <w:lvlJc w:val="left"/>
-      <w:pPr>
-        <w:ind w:left="2061" w:hanging="1211"/>
-      </w:pPr>
-      <w:rPr>
-        <w:rFonts w:hAnsi="Arial Unicode MS"/>
-        <w:caps w:val="0"/>
-        <w:smallCaps w:val="0"/>
-        <w:strike w:val="0"/>
-        <w:dstrike w:val="0"/>
-        <w:outline w:val="0"/>
-        <w:emboss w:val="0"/>
-        <w:imprint w:val="0"/>
-        <w:spacing w:val="0"/>
-        <w:w w:val="100"/>
-        <w:kern w:val="0"/>
-        <w:position w:val="0"/>
-        <w:highlight w:val="none"/>
-        <w:vertAlign w:val="baseline"/>
-      </w:rPr>
-    </w:lvl>
-    <w:lvl w:ilvl="5">
-      <w:start w:val="1"/>
-      <w:numFmt w:val="decimal"/>
-      <w:suff w:val="tab"/>
-      <w:lvlText w:val="%3.%4.%5.%6."/>
-      <w:lvlJc w:val="left"/>
-      <w:pPr>
-        <w:ind w:left="2486" w:hanging="1211"/>
-      </w:pPr>
-      <w:rPr>
-        <w:rFonts w:hAnsi="Arial Unicode MS"/>
-        <w:caps w:val="0"/>
-        <w:smallCaps w:val="0"/>
-        <w:strike w:val="0"/>
-        <w:dstrike w:val="0"/>
-        <w:outline w:val="0"/>
-        <w:emboss w:val="0"/>
-        <w:imprint w:val="0"/>
-        <w:spacing w:val="0"/>
-        <w:w w:val="100"/>
-        <w:kern w:val="0"/>
-        <w:position w:val="0"/>
-        <w:highlight w:val="none"/>
-        <w:vertAlign w:val="baseline"/>
-      </w:rPr>
-    </w:lvl>
-    <w:lvl w:ilvl="6">
-      <w:start w:val="1"/>
-      <w:numFmt w:val="decimal"/>
-      <w:suff w:val="tab"/>
-      <w:lvlText w:val="%3.%4.%5.%6.%7."/>
-      <w:lvlJc w:val="left"/>
-      <w:pPr>
-        <w:ind w:left="3271" w:hanging="1571"/>
-      </w:pPr>
-      <w:rPr>
-        <w:rFonts w:hAnsi="Arial Unicode MS"/>
-        <w:caps w:val="0"/>
-        <w:smallCaps w:val="0"/>
-        <w:strike w:val="0"/>
-        <w:dstrike w:val="0"/>
-        <w:outline w:val="0"/>
-        <w:emboss w:val="0"/>
-        <w:imprint w:val="0"/>
-        <w:spacing w:val="0"/>
-        <w:w w:val="100"/>
-        <w:kern w:val="0"/>
-        <w:position w:val="0"/>
-        <w:highlight w:val="none"/>
-        <w:vertAlign w:val="baseline"/>
-      </w:rPr>
-    </w:lvl>
-    <w:lvl w:ilvl="7">
-      <w:start w:val="1"/>
-      <w:numFmt w:val="decimal"/>
-      <w:suff w:val="tab"/>
-      <w:lvlText w:val="%3.%4.%5.%6.%7.%8."/>
-      <w:lvlJc w:val="left"/>
-      <w:pPr>
-        <w:ind w:left="3696" w:hanging="1571"/>
-      </w:pPr>
-      <w:rPr>
-        <w:rFonts w:hAnsi="Arial Unicode MS"/>
-        <w:caps w:val="0"/>
-        <w:smallCaps w:val="0"/>
-        <w:strike w:val="0"/>
-        <w:dstrike w:val="0"/>
-        <w:outline w:val="0"/>
-        <w:emboss w:val="0"/>
-        <w:imprint w:val="0"/>
-        <w:spacing w:val="0"/>
-        <w:w w:val="100"/>
-        <w:kern w:val="0"/>
-        <w:position w:val="0"/>
-        <w:highlight w:val="none"/>
-        <w:vertAlign w:val="baseline"/>
-      </w:rPr>
-    </w:lvl>
-    <w:lvl w:ilvl="8">
-      <w:start w:val="1"/>
-      <w:numFmt w:val="decimal"/>
-      <w:suff w:val="tab"/>
-      <w:lvlText w:val="%3.%4.%5.%6.%7.%8.%9."/>
-      <w:lvlJc w:val="left"/>
-      <w:pPr>
-        <w:ind w:left="4481" w:hanging="1931"/>
-      </w:pPr>
-      <w:rPr>
-        <w:rFonts w:hAnsi="Arial Unicode MS"/>
-        <w:caps w:val="0"/>
-        <w:smallCaps w:val="0"/>
-        <w:strike w:val="0"/>
-        <w:dstrike w:val="0"/>
-        <w:outline w:val="0"/>
-        <w:emboss w:val="0"/>
-        <w:imprint w:val="0"/>
-        <w:spacing w:val="0"/>
-        <w:w w:val="100"/>
-        <w:kern w:val="0"/>
-        <w:position w:val="0"/>
-        <w:highlight w:val="none"/>
-        <w:vertAlign w:val="baseline"/>
-      </w:rPr>
-    </w:lvl>
-  </w:abstractNum>
-  <w:num w:numId="1">
-    <w:abstractNumId w:val="1"/>
-  </w:num>
-  <w:num w:numId="2">
-    <w:abstractNumId w:val="0"/>
-  </w:num>
-</w:numbering>
 </file>
 
 <file path=word/styles.xml><?xml version="1.0" encoding="utf-8"?>
@@ -2365,14 +2322,6 @@
       </w14:textFill>
     </w:rPr>
   </w:style>
-  <w:style w:type="numbering" w:styleId="Импортированный стиль 3">
-    <w:name w:val="Импортированный стиль 3"/>
-    <w:pPr>
-      <w:numPr>
-        <w:numId w:val="1"/>
-      </w:numPr>
-    </w:pPr>
-  </w:style>
   <w:style w:type="paragraph" w:styleId="По умолчанию">
     <w:name w:val="По умолчанию"/>
     <w:next w:val="По умолчанию"/>
@@ -2406,11 +2355,12 @@
       <w:position w:val="0"/>
       <w:sz w:val="24"/>
       <w:szCs w:val="24"/>
-      <w:u w:val="none"/>
+      <w:u w:val="none" w:color="000000"/>
       <w:shd w:val="nil" w:color="auto" w:fill="auto"/>
       <w:vertAlign w:val="baseline"/>
-      <w14:textOutline>
+      <w14:textOutline w14:w="12700" w14:cap="flat">
         <w14:noFill/>
+        <w14:miter w14:lim="400000"/>
       </w14:textOutline>
       <w14:textFill>
         <w14:solidFill>
@@ -2456,6 +2406,10 @@
       <w:shd w:val="nil" w:color="auto" w:fill="auto"/>
       <w:vertAlign w:val="baseline"/>
       <w:lang w:val="ru-RU"/>
+      <w14:textOutline w14:w="12700" w14:cap="flat">
+        <w14:noFill/>
+        <w14:miter w14:lim="400000"/>
+      </w14:textOutline>
       <w14:textFill>
         <w14:solidFill>
           <w14:srgbClr w14:val="000000"/>
@@ -2480,7 +2434,7 @@
       <w:outlineLvl w:val="9"/>
     </w:pPr>
     <w:rPr>
-      <w:rFonts w:ascii="Helvetica Neue" w:cs="Helvetica Neue" w:hAnsi="Helvetica Neue" w:eastAsia="Helvetica Neue"/>
+      <w:rFonts w:ascii="Helvetica Neue" w:cs="Arial Unicode MS" w:hAnsi="Helvetica Neue" w:eastAsia="Arial Unicode MS"/>
       <w:b w:val="0"/>
       <w:bCs w:val="0"/>
       <w:i w:val="0"/>
@@ -2496,11 +2450,13 @@
       <w:position w:val="0"/>
       <w:sz w:val="22"/>
       <w:szCs w:val="22"/>
-      <w:u w:val="none"/>
+      <w:u w:val="none" w:color="000000"/>
       <w:shd w:val="nil" w:color="auto" w:fill="auto"/>
       <w:vertAlign w:val="baseline"/>
-      <w14:textOutline>
+      <w:lang w:val="en-US"/>
+      <w14:textOutline w14:w="12700" w14:cap="flat">
         <w14:noFill/>
+        <w14:miter w14:lim="400000"/>
       </w14:textOutline>
       <w14:textFill>
         <w14:solidFill>
@@ -2705,17 +2661,17 @@
         <a:solidFill>
           <a:srgbClr val="FFFFFF"/>
         </a:solidFill>
-        <a:ln w="12700" cap="flat">
+        <a:ln w="25400" cap="flat">
           <a:solidFill>
             <a:schemeClr val="accent1"/>
           </a:solidFill>
           <a:prstDash val="solid"/>
-          <a:miter lim="800000"/>
+          <a:round/>
         </a:ln>
         <a:effectLst/>
         <a:sp3d/>
       </a:spPr>
-      <a:bodyPr rot="0" spcFirstLastPara="1" vertOverflow="overflow" horzOverflow="overflow" vert="horz" wrap="square" lIns="45719" tIns="45719" rIns="45719" bIns="45719" numCol="1" spcCol="38100" rtlCol="0" anchor="ctr" upright="0">
+      <a:bodyPr rot="0" spcFirstLastPara="1" vertOverflow="overflow" horzOverflow="overflow" vert="horz" wrap="square" lIns="45718" tIns="45718" rIns="45718" bIns="45718" numCol="1" spcCol="38100" rtlCol="0" anchor="ctr" upright="0">
         <a:spAutoFit/>
       </a:bodyPr>
       <a:lstStyle>
@@ -2743,10 +2699,10 @@
             </a:solidFill>
             <a:effectLst/>
             <a:uFillTx/>
-            <a:latin typeface="Calibri"/>
-            <a:ea typeface="Calibri"/>
-            <a:cs typeface="Calibri"/>
-            <a:sym typeface="Calibri"/>
+            <a:latin typeface="+mn-lt"/>
+            <a:ea typeface="+mn-ea"/>
+            <a:cs typeface="+mn-cs"/>
+            <a:sym typeface="Helvetica Neue"/>
           </a:defRPr>
         </a:defPPr>
         <a:lvl1pPr marL="0" marR="0" indent="0" algn="l" defTabSz="914400" rtl="0" fontAlgn="auto" latinLnBrk="1" hangingPunct="0">
@@ -2994,12 +2950,12 @@
     <a:lnDef>
       <a:spPr>
         <a:noFill/>
-        <a:ln w="12700" cap="flat">
+        <a:ln w="25400" cap="flat">
           <a:solidFill>
             <a:schemeClr val="accent1"/>
           </a:solidFill>
           <a:prstDash val="solid"/>
-          <a:miter lim="800000"/>
+          <a:round/>
         </a:ln>
         <a:effectLst/>
         <a:sp3d/>
@@ -3286,7 +3242,7 @@
         <a:effectLst/>
         <a:sp3d/>
       </a:spPr>
-      <a:bodyPr rot="0" spcFirstLastPara="1" vertOverflow="overflow" horzOverflow="overflow" vert="horz" wrap="square" lIns="45719" tIns="45719" rIns="45719" bIns="45719" numCol="1" spcCol="38100" rtlCol="0" anchor="t" upright="0">
+      <a:bodyPr rot="0" spcFirstLastPara="1" vertOverflow="overflow" horzOverflow="overflow" vert="horz" wrap="square" lIns="45718" tIns="45718" rIns="45718" bIns="45718" numCol="1" spcCol="38100" rtlCol="0" anchor="t" upright="0">
         <a:spAutoFit/>
       </a:bodyPr>
       <a:lstStyle>
@@ -3314,10 +3270,10 @@
             </a:solidFill>
             <a:effectLst/>
             <a:uFillTx/>
-            <a:latin typeface="Calibri"/>
-            <a:ea typeface="Calibri"/>
-            <a:cs typeface="Calibri"/>
-            <a:sym typeface="Calibri"/>
+            <a:latin typeface="+mn-lt"/>
+            <a:ea typeface="+mn-ea"/>
+            <a:cs typeface="+mn-cs"/>
+            <a:sym typeface="Helvetica Neue"/>
           </a:defRPr>
         </a:defPPr>
         <a:lvl1pPr marL="0" marR="0" indent="0" algn="l" defTabSz="914400" rtl="0" fontAlgn="auto" latinLnBrk="1" hangingPunct="0">

--- a/src/main/docs/vulnerabilities_docs/MAJOR/FB.NP_NONNULL_PARAM_VIOLATION.docx
+++ b/src/main/docs/vulnerabilities_docs/MAJOR/FB.NP_NONNULL_PARAM_VIOLATION.docx
@@ -5,12 +5,9 @@
     <w:p>
       <w:pPr>
         <w:pStyle w:val="td_text"/>
-        <w:bidi w:val="0"/>
-        <w:ind w:left="720" w:right="0" w:firstLine="0"/>
-        <w:jc w:val="both"/>
+        <w:ind w:left="720" w:firstLine="0"/>
         <w:rPr>
           <w:rFonts w:ascii="Times New Roman" w:cs="Times New Roman" w:hAnsi="Times New Roman" w:eastAsia="Times New Roman"/>
-          <w:rtl w:val="0"/>
         </w:rPr>
       </w:pPr>
       <w:r>
@@ -166,6 +163,13 @@
       </w:pPr>
       <w:r>
         <w:rPr>
+          <w:rFonts w:ascii="Times New Roman" w:cs="Times New Roman" w:hAnsi="Times New Roman" w:eastAsia="Times New Roman"/>
+          <w:shd w:val="clear" w:color="auto" w:fill="ffffff"/>
+        </w:rPr>
+        <w:tab/>
+      </w:r>
+      <w:r>
+        <w:rPr>
           <w:rFonts w:ascii="Times New Roman" w:hAnsi="Times New Roman" w:hint="default"/>
           <w:rtl w:val="0"/>
           <w:lang w:val="ru-RU"/>
@@ -193,7 +197,7 @@
       <w:tblPr>
         <w:tblW w:w="9335" w:type="dxa"/>
         <w:jc w:val="left"/>
-        <w:tblInd w:w="324" w:type="dxa"/>
+        <w:tblInd w:w="432" w:type="dxa"/>
         <w:tblBorders>
           <w:top w:val="single" w:color="ffffff" w:sz="8" w:space="0" w:shadow="0" w:frame="0"/>
           <w:left w:val="single" w:color="ffffff" w:sz="8" w:space="0" w:shadow="0" w:frame="0"/>
@@ -214,7 +218,7 @@
           <w:shd w:val="clear" w:color="auto" w:fill="cdd4e9"/>
         </w:tblPrEx>
         <w:trPr>
-          <w:trHeight w:val="745" w:hRule="atLeast"/>
+          <w:trHeight w:val="765" w:hRule="atLeast"/>
         </w:trPr>
         <w:tc>
           <w:tcPr>
@@ -307,7 +311,7 @@
           <w:shd w:val="clear" w:color="auto" w:fill="cdd4e9"/>
         </w:tblPrEx>
         <w:trPr>
-          <w:trHeight w:val="755" w:hRule="atLeast"/>
+          <w:trHeight w:val="775" w:hRule="atLeast"/>
         </w:trPr>
         <w:tc>
           <w:tcPr>
@@ -382,7 +386,7 @@
           <w:shd w:val="clear" w:color="auto" w:fill="cdd4e9"/>
         </w:tblPrEx>
         <w:trPr>
-          <w:trHeight w:val="745" w:hRule="atLeast"/>
+          <w:trHeight w:val="765" w:hRule="atLeast"/>
         </w:trPr>
         <w:tc>
           <w:tcPr>
@@ -457,7 +461,7 @@
           <w:shd w:val="clear" w:color="auto" w:fill="cdd4e9"/>
         </w:tblPrEx>
         <w:trPr>
-          <w:trHeight w:val="535" w:hRule="atLeast"/>
+          <w:trHeight w:val="555" w:hRule="atLeast"/>
         </w:trPr>
         <w:tc>
           <w:tcPr>
@@ -533,7 +537,7 @@
           <w:shd w:val="clear" w:color="auto" w:fill="cdd4e9"/>
         </w:tblPrEx>
         <w:trPr>
-          <w:trHeight w:val="535" w:hRule="atLeast"/>
+          <w:trHeight w:val="555" w:hRule="atLeast"/>
         </w:trPr>
         <w:tc>
           <w:tcPr>
@@ -609,7 +613,7 @@
           <w:shd w:val="clear" w:color="auto" w:fill="cdd4e9"/>
         </w:tblPrEx>
         <w:trPr>
-          <w:trHeight w:val="535" w:hRule="atLeast"/>
+          <w:trHeight w:val="555" w:hRule="atLeast"/>
         </w:trPr>
         <w:tc>
           <w:tcPr>
@@ -685,7 +689,7 @@
           <w:shd w:val="clear" w:color="auto" w:fill="cdd4e9"/>
         </w:tblPrEx>
         <w:trPr>
-          <w:trHeight w:val="650" w:hRule="atLeast"/>
+          <w:trHeight w:val="670" w:hRule="atLeast"/>
         </w:trPr>
         <w:tc>
           <w:tcPr>
@@ -807,7 +811,7 @@
           <w:shd w:val="clear" w:color="auto" w:fill="cdd4e9"/>
         </w:tblPrEx>
         <w:trPr>
-          <w:trHeight w:val="2150" w:hRule="atLeast"/>
+          <w:trHeight w:val="2170" w:hRule="atLeast"/>
         </w:trPr>
         <w:tc>
           <w:tcPr>
@@ -1124,6 +1128,18 @@
         <w:pStyle w:val="td_text"/>
         <w:widowControl w:val="0"/>
         <w:spacing w:line="240" w:lineRule="auto"/>
+        <w:ind w:left="324" w:hanging="324"/>
+        <w:jc w:val="left"/>
+        <w:rPr>
+          <w:rFonts w:ascii="Times New Roman" w:cs="Times New Roman" w:hAnsi="Times New Roman" w:eastAsia="Times New Roman"/>
+        </w:rPr>
+      </w:pPr>
+    </w:p>
+    <w:p>
+      <w:pPr>
+        <w:pStyle w:val="td_text"/>
+        <w:widowControl w:val="0"/>
+        <w:spacing w:line="240" w:lineRule="auto"/>
         <w:ind w:left="216" w:hanging="216"/>
         <w:jc w:val="left"/>
         <w:rPr>
@@ -1246,49 +1262,15 @@
       <w:pPr>
         <w:pStyle w:val="Normal.0"/>
         <w:rPr>
+          <w:rFonts w:ascii="Times New Roman" w:cs="Times New Roman" w:hAnsi="Times New Roman" w:eastAsia="Times New Roman"/>
+        </w:rPr>
+      </w:pPr>
+      <w:r>
+        <w:rPr>
           <w:rFonts w:ascii="Arial" w:cs="Arial" w:hAnsi="Arial" w:eastAsia="Arial"/>
         </w:rPr>
-      </w:pPr>
-    </w:p>
-    <w:p>
-      <w:pPr>
-        <w:pStyle w:val="Normal.0"/>
-        <w:rPr>
-          <w:rFonts w:ascii="Arial" w:cs="Arial" w:hAnsi="Arial" w:eastAsia="Arial"/>
-        </w:rPr>
-      </w:pPr>
-    </w:p>
-    <w:p>
-      <w:pPr>
-        <w:pStyle w:val="Normal.0"/>
-        <w:rPr>
-          <w:rFonts w:ascii="Arial" w:cs="Arial" w:hAnsi="Arial" w:eastAsia="Arial"/>
-        </w:rPr>
-      </w:pPr>
-    </w:p>
-    <w:p>
-      <w:pPr>
-        <w:pStyle w:val="Normal.0"/>
-        <w:rPr>
-          <w:rFonts w:ascii="Arial" w:cs="Arial" w:hAnsi="Arial" w:eastAsia="Arial"/>
-        </w:rPr>
-      </w:pPr>
-    </w:p>
-    <w:p>
-      <w:pPr>
-        <w:pStyle w:val="Normal.0"/>
-        <w:rPr>
-          <w:rFonts w:ascii="Arial" w:cs="Arial" w:hAnsi="Arial" w:eastAsia="Arial"/>
-        </w:rPr>
-      </w:pPr>
-    </w:p>
-    <w:p>
-      <w:pPr>
-        <w:pStyle w:val="Normal.0"/>
-        <w:rPr>
-          <w:rFonts w:ascii="Times New Roman" w:cs="Times New Roman" w:hAnsi="Times New Roman" w:eastAsia="Times New Roman"/>
-        </w:rPr>
-      </w:pPr>
+        <w:tab/>
+      </w:r>
       <w:r>
         <w:rPr>
           <w:rFonts w:ascii="Times New Roman" w:hAnsi="Times New Roman" w:hint="default"/>
@@ -1318,7 +1300,7 @@
       <w:tblPr>
         <w:tblW w:w="9345" w:type="dxa"/>
         <w:jc w:val="left"/>
-        <w:tblInd w:w="324" w:type="dxa"/>
+        <w:tblInd w:w="432" w:type="dxa"/>
         <w:tblBorders>
           <w:top w:val="single" w:color="ffffff" w:sz="8" w:space="0" w:shadow="0" w:frame="0"/>
           <w:left w:val="single" w:color="ffffff" w:sz="8" w:space="0" w:shadow="0" w:frame="0"/>
@@ -1339,7 +1321,7 @@
           <w:shd w:val="clear" w:color="auto" w:fill="cdd4e9"/>
         </w:tblPrEx>
         <w:trPr>
-          <w:trHeight w:val="320" w:hRule="atLeast"/>
+          <w:trHeight w:val="330" w:hRule="atLeast"/>
         </w:trPr>
         <w:tc>
           <w:tcPr>
@@ -1413,7 +1395,7 @@
           <w:shd w:val="clear" w:color="auto" w:fill="cdd4e9"/>
         </w:tblPrEx>
         <w:trPr>
-          <w:trHeight w:val="3620" w:hRule="atLeast"/>
+          <w:trHeight w:val="3630" w:hRule="atLeast"/>
         </w:trPr>
         <w:tc>
           <w:tcPr>
@@ -2079,12 +2061,547 @@
       <w:pPr>
         <w:pStyle w:val="Normal.0"/>
         <w:widowControl w:val="0"/>
-        <w:ind w:left="216" w:hanging="216"/>
+        <w:ind w:left="324" w:hanging="324"/>
+        <w:rPr>
+          <w:rFonts w:ascii="Times New Roman" w:cs="Times New Roman" w:hAnsi="Times New Roman" w:eastAsia="Times New Roman"/>
+        </w:rPr>
       </w:pPr>
-      <w:r>
+    </w:p>
+    <w:p>
+      <w:pPr>
+        <w:pStyle w:val="Normal.0"/>
+        <w:widowControl w:val="0"/>
+        <w:ind w:left="324" w:hanging="324"/>
         <w:rPr>
           <w:rFonts w:ascii="Times New Roman" w:cs="Times New Roman" w:hAnsi="Times New Roman" w:eastAsia="Times New Roman"/>
         </w:rPr>
+      </w:pPr>
+    </w:p>
+    <w:p>
+      <w:pPr>
+        <w:pStyle w:val="Normal.0"/>
+        <w:ind w:firstLine="851"/>
+        <w:rPr>
+          <w:rFonts w:ascii="Times New Roman" w:cs="Times New Roman" w:hAnsi="Times New Roman" w:eastAsia="Times New Roman"/>
+          <w14:textOutline>
+            <w14:noFill/>
+          </w14:textOutline>
+        </w:rPr>
+      </w:pPr>
+      <w:r>
+        <w:rPr>
+          <w:rFonts w:ascii="Times New Roman" w:hAnsi="Times New Roman" w:hint="default"/>
+          <w:rtl w:val="0"/>
+          <w:lang w:val="ru-RU"/>
+          <w14:textOutline>
+            <w14:noFill/>
+          </w14:textOutline>
+        </w:rPr>
+        <w:t>Методы устранения уязвимости при срабатывании детектора</w:t>
+      </w:r>
+      <w:r>
+        <w:rPr>
+          <w:rFonts w:ascii="Times New Roman" w:hAnsi="Times New Roman"/>
+          <w:rtl w:val="0"/>
+          <w:lang w:val="ru-RU"/>
+          <w14:textOutline>
+            <w14:noFill/>
+          </w14:textOutline>
+        </w:rPr>
+        <w:t>:</w:t>
+      </w:r>
+    </w:p>
+    <w:p>
+      <w:pPr>
+        <w:pStyle w:val="Normal.0"/>
+        <w:ind w:firstLine="851"/>
+        <w:rPr>
+          <w:rFonts w:ascii="Times New Roman" w:cs="Times New Roman" w:hAnsi="Times New Roman" w:eastAsia="Times New Roman"/>
+          <w14:textOutline>
+            <w14:noFill/>
+          </w14:textOutline>
+        </w:rPr>
+      </w:pPr>
+    </w:p>
+    <w:p>
+      <w:pPr>
+        <w:pStyle w:val="По умолчанию"/>
+        <w:numPr>
+          <w:ilvl w:val="0"/>
+          <w:numId w:val="2"/>
+        </w:numPr>
+        <w:spacing w:before="0" w:line="240" w:lineRule="auto"/>
+        <w:rPr>
+          <w:rFonts w:ascii="Times New Roman" w:hAnsi="Times New Roman" w:hint="default"/>
+          <w:b w:val="1"/>
+          <w:bCs w:val="1"/>
+          <w:lang w:val="ru-RU"/>
+        </w:rPr>
+      </w:pPr>
+      <w:r>
+        <w:rPr>
+          <w:rFonts w:ascii="Times New Roman" w:hAnsi="Times New Roman" w:hint="default"/>
+          <w:b w:val="1"/>
+          <w:bCs w:val="1"/>
+          <w:rtl w:val="0"/>
+          <w:lang w:val="ru-RU"/>
+        </w:rPr>
+        <w:t xml:space="preserve">Проверяйте аргументы на </w:t>
+      </w:r>
+      <w:r>
+        <w:rPr>
+          <w:rFonts w:ascii="Times New Roman" w:hAnsi="Times New Roman"/>
+          <w:b w:val="1"/>
+          <w:bCs w:val="1"/>
+          <w:rtl w:val="0"/>
+          <w:lang w:val="it-IT"/>
+        </w:rPr>
+        <w:t xml:space="preserve">null </w:t>
+      </w:r>
+      <w:r>
+        <w:rPr>
+          <w:rFonts w:ascii="Times New Roman" w:hAnsi="Times New Roman" w:hint="default"/>
+          <w:b w:val="1"/>
+          <w:bCs w:val="1"/>
+          <w:rtl w:val="0"/>
+          <w:lang w:val="ru-RU"/>
+        </w:rPr>
+        <w:t>перед вызовом метода</w:t>
+      </w:r>
+      <w:r>
+        <w:rPr>
+          <w:rFonts w:ascii="Times New Roman" w:hAnsi="Times New Roman"/>
+          <w:b w:val="1"/>
+          <w:bCs w:val="1"/>
+          <w:rtl w:val="0"/>
+        </w:rPr>
+        <w:t xml:space="preserve">, </w:t>
+      </w:r>
+      <w:r>
+        <w:rPr>
+          <w:rFonts w:ascii="Times New Roman" w:hAnsi="Times New Roman" w:hint="default"/>
+          <w:b w:val="1"/>
+          <w:bCs w:val="1"/>
+          <w:rtl w:val="0"/>
+          <w:lang w:val="ru-RU"/>
+        </w:rPr>
+        <w:t xml:space="preserve">который не должен принимать </w:t>
+      </w:r>
+      <w:r>
+        <w:rPr>
+          <w:rFonts w:ascii="Times New Roman" w:hAnsi="Times New Roman"/>
+          <w:b w:val="1"/>
+          <w:bCs w:val="1"/>
+          <w:rtl w:val="0"/>
+          <w:lang w:val="it-IT"/>
+        </w:rPr>
+        <w:t>null.</w:t>
+      </w:r>
+    </w:p>
+    <w:p>
+      <w:pPr>
+        <w:pStyle w:val="По умолчанию"/>
+        <w:numPr>
+          <w:ilvl w:val="0"/>
+          <w:numId w:val="2"/>
+        </w:numPr>
+        <w:spacing w:before="0" w:line="240" w:lineRule="auto"/>
+        <w:rPr>
+          <w:rFonts w:ascii="Times New Roman" w:hAnsi="Times New Roman" w:hint="default"/>
+          <w:b w:val="1"/>
+          <w:bCs w:val="1"/>
+          <w:lang w:val="ru-RU"/>
+        </w:rPr>
+      </w:pPr>
+      <w:r>
+        <w:rPr>
+          <w:rFonts w:ascii="Times New Roman" w:hAnsi="Times New Roman" w:hint="default"/>
+          <w:b w:val="1"/>
+          <w:bCs w:val="1"/>
+          <w:rtl w:val="0"/>
+          <w:lang w:val="ru-RU"/>
+        </w:rPr>
+        <w:t xml:space="preserve">Используйте </w:t>
+      </w:r>
+      <w:r>
+        <w:rPr>
+          <w:rFonts w:ascii="Times New Roman" w:hAnsi="Times New Roman"/>
+          <w:b w:val="1"/>
+          <w:bCs w:val="1"/>
+          <w:rtl w:val="0"/>
+          <w:lang w:val="en-US"/>
+        </w:rPr>
+        <w:t xml:space="preserve">java.util.Objects.requireNonNull() </w:t>
+      </w:r>
+      <w:r>
+        <w:rPr>
+          <w:rFonts w:ascii="Times New Roman" w:hAnsi="Times New Roman" w:hint="default"/>
+          <w:b w:val="1"/>
+          <w:bCs w:val="1"/>
+          <w:rtl w:val="0"/>
+        </w:rPr>
+        <w:t>внутри метода</w:t>
+      </w:r>
+      <w:r>
+        <w:rPr>
+          <w:rFonts w:ascii="Times New Roman" w:hAnsi="Times New Roman"/>
+          <w:b w:val="1"/>
+          <w:bCs w:val="1"/>
+          <w:rtl w:val="0"/>
+        </w:rPr>
+        <w:t xml:space="preserve">, </w:t>
+      </w:r>
+      <w:r>
+        <w:rPr>
+          <w:rFonts w:ascii="Times New Roman" w:hAnsi="Times New Roman" w:hint="default"/>
+          <w:b w:val="1"/>
+          <w:bCs w:val="1"/>
+          <w:rtl w:val="0"/>
+          <w:lang w:val="ru-RU"/>
+        </w:rPr>
+        <w:t xml:space="preserve">который не должен принимать </w:t>
+      </w:r>
+      <w:r>
+        <w:rPr>
+          <w:rFonts w:ascii="Times New Roman" w:hAnsi="Times New Roman"/>
+          <w:b w:val="1"/>
+          <w:bCs w:val="1"/>
+          <w:rtl w:val="0"/>
+          <w:lang w:val="it-IT"/>
+        </w:rPr>
+        <w:t xml:space="preserve">null </w:t>
+      </w:r>
+      <w:r>
+        <w:rPr>
+          <w:rFonts w:ascii="Times New Roman" w:hAnsi="Times New Roman" w:hint="default"/>
+          <w:b w:val="1"/>
+          <w:bCs w:val="1"/>
+          <w:rtl w:val="0"/>
+          <w:lang w:val="ru-RU"/>
+        </w:rPr>
+        <w:t>аргументы</w:t>
+      </w:r>
+      <w:r>
+        <w:rPr>
+          <w:rFonts w:ascii="Times New Roman" w:hAnsi="Times New Roman"/>
+          <w:b w:val="1"/>
+          <w:bCs w:val="1"/>
+          <w:rtl w:val="0"/>
+        </w:rPr>
+        <w:t xml:space="preserve">, </w:t>
+      </w:r>
+      <w:r>
+        <w:rPr>
+          <w:rFonts w:ascii="Times New Roman" w:hAnsi="Times New Roman" w:hint="default"/>
+          <w:b w:val="1"/>
+          <w:bCs w:val="1"/>
+          <w:rtl w:val="0"/>
+          <w:lang w:val="ru-RU"/>
+        </w:rPr>
+        <w:t xml:space="preserve">чтобы явно выбросить исключение при получении </w:t>
+      </w:r>
+      <w:r>
+        <w:rPr>
+          <w:rFonts w:ascii="Times New Roman" w:hAnsi="Times New Roman"/>
+          <w:b w:val="1"/>
+          <w:bCs w:val="1"/>
+          <w:rtl w:val="0"/>
+          <w:lang w:val="it-IT"/>
+        </w:rPr>
+        <w:t>null.</w:t>
+      </w:r>
+    </w:p>
+    <w:p>
+      <w:pPr>
+        <w:pStyle w:val="По умолчанию"/>
+        <w:numPr>
+          <w:ilvl w:val="0"/>
+          <w:numId w:val="3"/>
+        </w:numPr>
+        <w:spacing w:before="0" w:line="240" w:lineRule="auto"/>
+        <w:rPr>
+          <w:rFonts w:ascii="Times New Roman" w:hAnsi="Times New Roman" w:hint="default"/>
+        </w:rPr>
+      </w:pPr>
+      <w:r>
+        <w:rPr>
+          <w:rFonts w:ascii="Times New Roman" w:hAnsi="Times New Roman" w:hint="default"/>
+          <w:b w:val="1"/>
+          <w:bCs w:val="1"/>
+          <w:rtl w:val="0"/>
+        </w:rPr>
+        <w:t>Пересмотрите логику</w:t>
+      </w:r>
+      <w:r>
+        <w:rPr>
+          <w:rFonts w:ascii="Times New Roman" w:hAnsi="Times New Roman"/>
+          <w:b w:val="1"/>
+          <w:bCs w:val="1"/>
+          <w:rtl w:val="0"/>
+        </w:rPr>
+        <w:t xml:space="preserve">, </w:t>
+      </w:r>
+      <w:r>
+        <w:rPr>
+          <w:rFonts w:ascii="Times New Roman" w:hAnsi="Times New Roman" w:hint="default"/>
+          <w:b w:val="1"/>
+          <w:bCs w:val="1"/>
+          <w:rtl w:val="0"/>
+          <w:lang w:val="ru-RU"/>
+        </w:rPr>
+        <w:t xml:space="preserve">приводящую к передаче </w:t>
+      </w:r>
+      <w:r>
+        <w:rPr>
+          <w:rFonts w:ascii="Times New Roman" w:hAnsi="Times New Roman"/>
+          <w:b w:val="1"/>
+          <w:bCs w:val="1"/>
+          <w:rtl w:val="0"/>
+          <w:lang w:val="it-IT"/>
+        </w:rPr>
+        <w:t>null.</w:t>
+      </w:r>
+      <w:r>
+        <w:rPr>
+          <w:rFonts w:ascii="Times New Roman" w:hAnsi="Times New Roman" w:hint="default"/>
+          <w:rtl w:val="0"/>
+          <w:lang w:val="ru-RU"/>
+        </w:rPr>
+        <w:t xml:space="preserve"> Возможно</w:t>
+      </w:r>
+      <w:r>
+        <w:rPr>
+          <w:rFonts w:ascii="Times New Roman" w:hAnsi="Times New Roman"/>
+          <w:rtl w:val="0"/>
+        </w:rPr>
+        <w:t xml:space="preserve">, </w:t>
+      </w:r>
+      <w:r>
+        <w:rPr>
+          <w:rFonts w:ascii="Times New Roman" w:hAnsi="Times New Roman" w:hint="default"/>
+          <w:rtl w:val="0"/>
+          <w:lang w:val="ru-RU"/>
+        </w:rPr>
+        <w:t>в коде есть ошибка</w:t>
+      </w:r>
+      <w:r>
+        <w:rPr>
+          <w:rFonts w:ascii="Times New Roman" w:hAnsi="Times New Roman"/>
+          <w:rtl w:val="0"/>
+        </w:rPr>
+        <w:t xml:space="preserve">, </w:t>
+      </w:r>
+      <w:r>
+        <w:rPr>
+          <w:rFonts w:ascii="Times New Roman" w:hAnsi="Times New Roman" w:hint="default"/>
+          <w:rtl w:val="0"/>
+        </w:rPr>
+        <w:t>из</w:t>
+      </w:r>
+      <w:r>
+        <w:rPr>
+          <w:rFonts w:ascii="Times New Roman" w:hAnsi="Times New Roman"/>
+          <w:rtl w:val="0"/>
+        </w:rPr>
+        <w:t>-</w:t>
+      </w:r>
+      <w:r>
+        <w:rPr>
+          <w:rFonts w:ascii="Times New Roman" w:hAnsi="Times New Roman" w:hint="default"/>
+          <w:rtl w:val="0"/>
+          <w:lang w:val="ru-RU"/>
+        </w:rPr>
+        <w:t xml:space="preserve">за которой </w:t>
+      </w:r>
+      <w:r>
+        <w:rPr>
+          <w:rFonts w:ascii="Times New Roman" w:hAnsi="Times New Roman"/>
+          <w:rtl w:val="0"/>
+          <w:lang w:val="it-IT"/>
+        </w:rPr>
+        <w:t xml:space="preserve">null </w:t>
+      </w:r>
+      <w:r>
+        <w:rPr>
+          <w:rFonts w:ascii="Times New Roman" w:hAnsi="Times New Roman" w:hint="default"/>
+          <w:rtl w:val="0"/>
+          <w:lang w:val="ru-RU"/>
+        </w:rPr>
+        <w:t>значение попадает туда</w:t>
+      </w:r>
+      <w:r>
+        <w:rPr>
+          <w:rFonts w:ascii="Times New Roman" w:hAnsi="Times New Roman"/>
+          <w:rtl w:val="0"/>
+        </w:rPr>
+        <w:t xml:space="preserve">, </w:t>
+      </w:r>
+      <w:r>
+        <w:rPr>
+          <w:rFonts w:ascii="Times New Roman" w:hAnsi="Times New Roman" w:hint="default"/>
+          <w:rtl w:val="0"/>
+          <w:lang w:val="ru-RU"/>
+        </w:rPr>
+        <w:t>где его быть не должно</w:t>
+      </w:r>
+      <w:r>
+        <w:rPr>
+          <w:rFonts w:ascii="Times New Roman" w:hAnsi="Times New Roman"/>
+          <w:rtl w:val="0"/>
+        </w:rPr>
+        <w:t>.</w:t>
+      </w:r>
+    </w:p>
+    <w:p>
+      <w:pPr>
+        <w:pStyle w:val="По умолчанию"/>
+        <w:numPr>
+          <w:ilvl w:val="0"/>
+          <w:numId w:val="2"/>
+        </w:numPr>
+        <w:spacing w:before="0" w:line="240" w:lineRule="auto"/>
+        <w:rPr>
+          <w:rFonts w:ascii="Times New Roman" w:hAnsi="Times New Roman" w:hint="default"/>
+          <w:b w:val="1"/>
+          <w:bCs w:val="1"/>
+          <w:lang w:val="ru-RU"/>
+        </w:rPr>
+      </w:pPr>
+      <w:r>
+        <w:rPr>
+          <w:rFonts w:ascii="Times New Roman" w:hAnsi="Times New Roman" w:hint="default"/>
+          <w:b w:val="1"/>
+          <w:bCs w:val="1"/>
+          <w:rtl w:val="0"/>
+          <w:lang w:val="ru-RU"/>
+        </w:rPr>
+        <w:t xml:space="preserve">Рассмотрите возможность использования </w:t>
+      </w:r>
+      <w:r>
+        <w:rPr>
+          <w:rFonts w:ascii="Times New Roman" w:hAnsi="Times New Roman"/>
+          <w:b w:val="1"/>
+          <w:bCs w:val="1"/>
+          <w:rtl w:val="0"/>
+          <w:lang w:val="fr-FR"/>
+        </w:rPr>
+        <w:t>Optional (</w:t>
+      </w:r>
+      <w:r>
+        <w:rPr>
+          <w:rFonts w:ascii="Times New Roman" w:hAnsi="Times New Roman" w:hint="default"/>
+          <w:b w:val="1"/>
+          <w:bCs w:val="1"/>
+          <w:rtl w:val="0"/>
+          <w:lang w:val="ru-RU"/>
+        </w:rPr>
+        <w:t xml:space="preserve">начиная с </w:t>
+      </w:r>
+      <w:r>
+        <w:rPr>
+          <w:rFonts w:ascii="Times New Roman" w:hAnsi="Times New Roman"/>
+          <w:b w:val="1"/>
+          <w:bCs w:val="1"/>
+          <w:rtl w:val="0"/>
+        </w:rPr>
+        <w:t xml:space="preserve">Java 8) </w:t>
+      </w:r>
+      <w:r>
+        <w:rPr>
+          <w:rFonts w:ascii="Times New Roman" w:hAnsi="Times New Roman" w:hint="default"/>
+          <w:b w:val="1"/>
+          <w:bCs w:val="1"/>
+          <w:rtl w:val="0"/>
+          <w:lang w:val="ru-RU"/>
+        </w:rPr>
+        <w:t>для явного обозначения возможности отсутствия значения</w:t>
+      </w:r>
+      <w:r>
+        <w:rPr>
+          <w:rFonts w:ascii="Times New Roman" w:hAnsi="Times New Roman"/>
+          <w:b w:val="1"/>
+          <w:bCs w:val="1"/>
+          <w:rtl w:val="0"/>
+        </w:rPr>
+        <w:t>.</w:t>
+      </w:r>
+      <w:r>
+        <w:rPr>
+          <w:rFonts w:ascii="Times New Roman" w:hAnsi="Times New Roman" w:hint="default"/>
+          <w:b w:val="0"/>
+          <w:bCs w:val="0"/>
+          <w:rtl w:val="0"/>
+          <w:lang w:val="ru-RU"/>
+        </w:rPr>
+        <w:t xml:space="preserve"> Если параметр может быть необязательным</w:t>
+      </w:r>
+      <w:r>
+        <w:rPr>
+          <w:rFonts w:ascii="Times New Roman" w:hAnsi="Times New Roman"/>
+          <w:b w:val="0"/>
+          <w:bCs w:val="0"/>
+          <w:rtl w:val="0"/>
+        </w:rPr>
+        <w:t xml:space="preserve">, </w:t>
+      </w:r>
+      <w:r>
+        <w:rPr>
+          <w:rFonts w:ascii="Times New Roman" w:hAnsi="Times New Roman" w:hint="default"/>
+          <w:b w:val="0"/>
+          <w:bCs w:val="0"/>
+          <w:rtl w:val="0"/>
+          <w:lang w:val="ru-RU"/>
+        </w:rPr>
+        <w:t xml:space="preserve">использование </w:t>
+      </w:r>
+      <w:r>
+        <w:rPr>
+          <w:rFonts w:ascii="Times New Roman" w:hAnsi="Times New Roman"/>
+          <w:b w:val="0"/>
+          <w:bCs w:val="0"/>
+          <w:rtl w:val="0"/>
+          <w:lang w:val="en-US"/>
+        </w:rPr>
+        <w:t xml:space="preserve">Optional&lt;String&gt; </w:t>
+      </w:r>
+      <w:r>
+        <w:rPr>
+          <w:rFonts w:ascii="Times New Roman" w:hAnsi="Times New Roman" w:hint="default"/>
+          <w:b w:val="0"/>
+          <w:bCs w:val="0"/>
+          <w:rtl w:val="0"/>
+          <w:lang w:val="ru-RU"/>
+        </w:rPr>
+        <w:t xml:space="preserve">вместо </w:t>
+      </w:r>
+      <w:r>
+        <w:rPr>
+          <w:rFonts w:ascii="Times New Roman" w:hAnsi="Times New Roman"/>
+          <w:b w:val="0"/>
+          <w:bCs w:val="0"/>
+          <w:rtl w:val="0"/>
+          <w:lang w:val="it-IT"/>
+        </w:rPr>
+        <w:t xml:space="preserve">@Nonnull String </w:t>
+      </w:r>
+      <w:r>
+        <w:rPr>
+          <w:rFonts w:ascii="Times New Roman" w:hAnsi="Times New Roman" w:hint="default"/>
+          <w:b w:val="0"/>
+          <w:bCs w:val="0"/>
+          <w:rtl w:val="0"/>
+          <w:lang w:val="ru-RU"/>
+        </w:rPr>
+        <w:t>может сделать код более выразительным и безопасным</w:t>
+      </w:r>
+      <w:r>
+        <w:rPr>
+          <w:rFonts w:ascii="Times New Roman" w:hAnsi="Times New Roman"/>
+          <w:b w:val="0"/>
+          <w:bCs w:val="0"/>
+          <w:rtl w:val="0"/>
+        </w:rPr>
+        <w:t>.</w:t>
       </w:r>
     </w:p>
     <w:sectPr>
@@ -2120,6 +2637,782 @@
     <w:r/>
   </w:p>
 </w:hdr>
+</file>
+
+<file path=word/numbering.xml><?xml version="1.0" encoding="utf-8"?>
+<w:numbering xmlns:w="http://schemas.openxmlformats.org/wordprocessingml/2006/main" xmlns:wp="http://schemas.openxmlformats.org/drawingml/2006/wordprocessingDrawing" xmlns:w14="http://schemas.microsoft.com/office/word/2010/wordml" xmlns:r="http://schemas.openxmlformats.org/officeDocument/2006/relationships" xmlns:v="urn:schemas-microsoft-com:vml" xmlns:o="urn:schemas-microsoft-com:office:office">
+  <w:abstractNum w:abstractNumId="0">
+    <w:multiLevelType w:val="hybridMultilevel"/>
+    <w:numStyleLink w:val="С числами"/>
+  </w:abstractNum>
+  <w:abstractNum w:abstractNumId="1">
+    <w:multiLevelType w:val="hybridMultilevel"/>
+    <w:styleLink w:val="С числами"/>
+    <w:lvl w:ilvl="0">
+      <w:start w:val="1"/>
+      <w:numFmt w:val="decimal"/>
+      <w:suff w:val="tab"/>
+      <w:lvlText w:val="%1."/>
+      <w:lvlJc w:val="left"/>
+      <w:pPr>
+        <w:tabs>
+          <w:tab w:val="left" w:pos="720"/>
+          <w:tab w:val="left" w:pos="1440"/>
+          <w:tab w:val="left" w:pos="2160"/>
+          <w:tab w:val="left" w:pos="2880"/>
+          <w:tab w:val="left" w:pos="3600"/>
+          <w:tab w:val="left" w:pos="4320"/>
+          <w:tab w:val="left" w:pos="5040"/>
+          <w:tab w:val="left" w:pos="5760"/>
+          <w:tab w:val="left" w:pos="6480"/>
+          <w:tab w:val="left" w:pos="7200"/>
+          <w:tab w:val="left" w:pos="7920"/>
+          <w:tab w:val="left" w:pos="8640"/>
+        </w:tabs>
+        <w:ind w:left="253" w:hanging="253"/>
+      </w:pPr>
+      <w:rPr>
+        <w:rFonts w:hAnsi="Arial Unicode MS"/>
+        <w:b w:val="1"/>
+        <w:bCs w:val="1"/>
+        <w:caps w:val="0"/>
+        <w:smallCaps w:val="0"/>
+        <w:strike w:val="0"/>
+        <w:dstrike w:val="0"/>
+        <w:outline w:val="0"/>
+        <w:emboss w:val="0"/>
+        <w:imprint w:val="0"/>
+        <w:spacing w:val="0"/>
+        <w:w w:val="100"/>
+        <w:kern w:val="0"/>
+        <w:position w:val="0"/>
+        <w:highlight w:val="none"/>
+        <w:vertAlign w:val="baseline"/>
+      </w:rPr>
+    </w:lvl>
+    <w:lvl w:ilvl="1">
+      <w:start w:val="1"/>
+      <w:numFmt w:val="decimal"/>
+      <w:suff w:val="tab"/>
+      <w:lvlText w:val="%2."/>
+      <w:lvlJc w:val="left"/>
+      <w:pPr>
+        <w:tabs>
+          <w:tab w:val="left" w:pos="720"/>
+          <w:tab w:val="left" w:pos="1440"/>
+          <w:tab w:val="left" w:pos="2160"/>
+          <w:tab w:val="left" w:pos="2880"/>
+          <w:tab w:val="left" w:pos="3600"/>
+          <w:tab w:val="left" w:pos="4320"/>
+          <w:tab w:val="left" w:pos="5040"/>
+          <w:tab w:val="left" w:pos="5760"/>
+          <w:tab w:val="left" w:pos="6480"/>
+          <w:tab w:val="left" w:pos="7200"/>
+          <w:tab w:val="left" w:pos="7920"/>
+          <w:tab w:val="left" w:pos="8640"/>
+        </w:tabs>
+        <w:ind w:left="1053" w:hanging="253"/>
+      </w:pPr>
+      <w:rPr>
+        <w:rFonts w:hAnsi="Arial Unicode MS"/>
+        <w:b w:val="1"/>
+        <w:bCs w:val="1"/>
+        <w:caps w:val="0"/>
+        <w:smallCaps w:val="0"/>
+        <w:strike w:val="0"/>
+        <w:dstrike w:val="0"/>
+        <w:outline w:val="0"/>
+        <w:emboss w:val="0"/>
+        <w:imprint w:val="0"/>
+        <w:spacing w:val="0"/>
+        <w:w w:val="100"/>
+        <w:kern w:val="0"/>
+        <w:position w:val="0"/>
+        <w:highlight w:val="none"/>
+        <w:vertAlign w:val="baseline"/>
+      </w:rPr>
+    </w:lvl>
+    <w:lvl w:ilvl="2">
+      <w:start w:val="1"/>
+      <w:numFmt w:val="decimal"/>
+      <w:suff w:val="tab"/>
+      <w:lvlText w:val="%3."/>
+      <w:lvlJc w:val="left"/>
+      <w:pPr>
+        <w:tabs>
+          <w:tab w:val="left" w:pos="720"/>
+          <w:tab w:val="left" w:pos="1440"/>
+          <w:tab w:val="left" w:pos="2160"/>
+          <w:tab w:val="left" w:pos="2880"/>
+          <w:tab w:val="left" w:pos="3600"/>
+          <w:tab w:val="left" w:pos="4320"/>
+          <w:tab w:val="left" w:pos="5040"/>
+          <w:tab w:val="left" w:pos="5760"/>
+          <w:tab w:val="left" w:pos="6480"/>
+          <w:tab w:val="left" w:pos="7200"/>
+          <w:tab w:val="left" w:pos="7920"/>
+          <w:tab w:val="left" w:pos="8640"/>
+        </w:tabs>
+        <w:ind w:left="1853" w:hanging="253"/>
+      </w:pPr>
+      <w:rPr>
+        <w:rFonts w:hAnsi="Arial Unicode MS"/>
+        <w:b w:val="1"/>
+        <w:bCs w:val="1"/>
+        <w:caps w:val="0"/>
+        <w:smallCaps w:val="0"/>
+        <w:strike w:val="0"/>
+        <w:dstrike w:val="0"/>
+        <w:outline w:val="0"/>
+        <w:emboss w:val="0"/>
+        <w:imprint w:val="0"/>
+        <w:spacing w:val="0"/>
+        <w:w w:val="100"/>
+        <w:kern w:val="0"/>
+        <w:position w:val="0"/>
+        <w:highlight w:val="none"/>
+        <w:vertAlign w:val="baseline"/>
+      </w:rPr>
+    </w:lvl>
+    <w:lvl w:ilvl="3">
+      <w:start w:val="1"/>
+      <w:numFmt w:val="decimal"/>
+      <w:suff w:val="tab"/>
+      <w:lvlText w:val="%4."/>
+      <w:lvlJc w:val="left"/>
+      <w:pPr>
+        <w:tabs>
+          <w:tab w:val="left" w:pos="720"/>
+          <w:tab w:val="left" w:pos="1440"/>
+          <w:tab w:val="left" w:pos="2160"/>
+          <w:tab w:val="left" w:pos="2880"/>
+          <w:tab w:val="left" w:pos="3600"/>
+          <w:tab w:val="left" w:pos="4320"/>
+          <w:tab w:val="left" w:pos="5040"/>
+          <w:tab w:val="left" w:pos="5760"/>
+          <w:tab w:val="left" w:pos="6480"/>
+          <w:tab w:val="left" w:pos="7200"/>
+          <w:tab w:val="left" w:pos="7920"/>
+          <w:tab w:val="left" w:pos="8640"/>
+        </w:tabs>
+        <w:ind w:left="2653" w:hanging="253"/>
+      </w:pPr>
+      <w:rPr>
+        <w:rFonts w:hAnsi="Arial Unicode MS"/>
+        <w:b w:val="1"/>
+        <w:bCs w:val="1"/>
+        <w:caps w:val="0"/>
+        <w:smallCaps w:val="0"/>
+        <w:strike w:val="0"/>
+        <w:dstrike w:val="0"/>
+        <w:outline w:val="0"/>
+        <w:emboss w:val="0"/>
+        <w:imprint w:val="0"/>
+        <w:spacing w:val="0"/>
+        <w:w w:val="100"/>
+        <w:kern w:val="0"/>
+        <w:position w:val="0"/>
+        <w:highlight w:val="none"/>
+        <w:vertAlign w:val="baseline"/>
+      </w:rPr>
+    </w:lvl>
+    <w:lvl w:ilvl="4">
+      <w:start w:val="1"/>
+      <w:numFmt w:val="decimal"/>
+      <w:suff w:val="tab"/>
+      <w:lvlText w:val="%5."/>
+      <w:lvlJc w:val="left"/>
+      <w:pPr>
+        <w:tabs>
+          <w:tab w:val="left" w:pos="720"/>
+          <w:tab w:val="left" w:pos="1440"/>
+          <w:tab w:val="left" w:pos="2160"/>
+          <w:tab w:val="left" w:pos="2880"/>
+          <w:tab w:val="left" w:pos="3600"/>
+          <w:tab w:val="left" w:pos="4320"/>
+          <w:tab w:val="left" w:pos="5040"/>
+          <w:tab w:val="left" w:pos="5760"/>
+          <w:tab w:val="left" w:pos="6480"/>
+          <w:tab w:val="left" w:pos="7200"/>
+          <w:tab w:val="left" w:pos="7920"/>
+          <w:tab w:val="left" w:pos="8640"/>
+        </w:tabs>
+        <w:ind w:left="3453" w:hanging="253"/>
+      </w:pPr>
+      <w:rPr>
+        <w:rFonts w:hAnsi="Arial Unicode MS"/>
+        <w:b w:val="1"/>
+        <w:bCs w:val="1"/>
+        <w:caps w:val="0"/>
+        <w:smallCaps w:val="0"/>
+        <w:strike w:val="0"/>
+        <w:dstrike w:val="0"/>
+        <w:outline w:val="0"/>
+        <w:emboss w:val="0"/>
+        <w:imprint w:val="0"/>
+        <w:spacing w:val="0"/>
+        <w:w w:val="100"/>
+        <w:kern w:val="0"/>
+        <w:position w:val="0"/>
+        <w:highlight w:val="none"/>
+        <w:vertAlign w:val="baseline"/>
+      </w:rPr>
+    </w:lvl>
+    <w:lvl w:ilvl="5">
+      <w:start w:val="1"/>
+      <w:numFmt w:val="decimal"/>
+      <w:suff w:val="tab"/>
+      <w:lvlText w:val="%6."/>
+      <w:lvlJc w:val="left"/>
+      <w:pPr>
+        <w:tabs>
+          <w:tab w:val="left" w:pos="720"/>
+          <w:tab w:val="left" w:pos="1440"/>
+          <w:tab w:val="left" w:pos="2160"/>
+          <w:tab w:val="left" w:pos="2880"/>
+          <w:tab w:val="left" w:pos="3600"/>
+          <w:tab w:val="left" w:pos="4320"/>
+          <w:tab w:val="left" w:pos="5040"/>
+          <w:tab w:val="left" w:pos="5760"/>
+          <w:tab w:val="left" w:pos="6480"/>
+          <w:tab w:val="left" w:pos="7200"/>
+          <w:tab w:val="left" w:pos="7920"/>
+          <w:tab w:val="left" w:pos="8640"/>
+        </w:tabs>
+        <w:ind w:left="4253" w:hanging="253"/>
+      </w:pPr>
+      <w:rPr>
+        <w:rFonts w:hAnsi="Arial Unicode MS"/>
+        <w:b w:val="1"/>
+        <w:bCs w:val="1"/>
+        <w:caps w:val="0"/>
+        <w:smallCaps w:val="0"/>
+        <w:strike w:val="0"/>
+        <w:dstrike w:val="0"/>
+        <w:outline w:val="0"/>
+        <w:emboss w:val="0"/>
+        <w:imprint w:val="0"/>
+        <w:spacing w:val="0"/>
+        <w:w w:val="100"/>
+        <w:kern w:val="0"/>
+        <w:position w:val="0"/>
+        <w:highlight w:val="none"/>
+        <w:vertAlign w:val="baseline"/>
+      </w:rPr>
+    </w:lvl>
+    <w:lvl w:ilvl="6">
+      <w:start w:val="1"/>
+      <w:numFmt w:val="decimal"/>
+      <w:suff w:val="tab"/>
+      <w:lvlText w:val="%7."/>
+      <w:lvlJc w:val="left"/>
+      <w:pPr>
+        <w:tabs>
+          <w:tab w:val="left" w:pos="720"/>
+          <w:tab w:val="left" w:pos="1440"/>
+          <w:tab w:val="left" w:pos="2160"/>
+          <w:tab w:val="left" w:pos="2880"/>
+          <w:tab w:val="left" w:pos="3600"/>
+          <w:tab w:val="left" w:pos="4320"/>
+          <w:tab w:val="left" w:pos="5760"/>
+          <w:tab w:val="left" w:pos="6480"/>
+          <w:tab w:val="left" w:pos="7200"/>
+          <w:tab w:val="left" w:pos="7920"/>
+          <w:tab w:val="left" w:pos="8640"/>
+        </w:tabs>
+        <w:ind w:left="5053" w:hanging="253"/>
+      </w:pPr>
+      <w:rPr>
+        <w:rFonts w:hAnsi="Arial Unicode MS"/>
+        <w:b w:val="1"/>
+        <w:bCs w:val="1"/>
+        <w:caps w:val="0"/>
+        <w:smallCaps w:val="0"/>
+        <w:strike w:val="0"/>
+        <w:dstrike w:val="0"/>
+        <w:outline w:val="0"/>
+        <w:emboss w:val="0"/>
+        <w:imprint w:val="0"/>
+        <w:spacing w:val="0"/>
+        <w:w w:val="100"/>
+        <w:kern w:val="0"/>
+        <w:position w:val="0"/>
+        <w:highlight w:val="none"/>
+        <w:vertAlign w:val="baseline"/>
+      </w:rPr>
+    </w:lvl>
+    <w:lvl w:ilvl="7">
+      <w:start w:val="1"/>
+      <w:numFmt w:val="decimal"/>
+      <w:suff w:val="tab"/>
+      <w:lvlText w:val="%8."/>
+      <w:lvlJc w:val="left"/>
+      <w:pPr>
+        <w:tabs>
+          <w:tab w:val="left" w:pos="720"/>
+          <w:tab w:val="left" w:pos="1440"/>
+          <w:tab w:val="left" w:pos="2160"/>
+          <w:tab w:val="left" w:pos="2880"/>
+          <w:tab w:val="left" w:pos="3600"/>
+          <w:tab w:val="left" w:pos="4320"/>
+          <w:tab w:val="left" w:pos="5040"/>
+          <w:tab w:val="left" w:pos="5760"/>
+          <w:tab w:val="left" w:pos="6480"/>
+          <w:tab w:val="left" w:pos="7200"/>
+          <w:tab w:val="left" w:pos="7920"/>
+          <w:tab w:val="left" w:pos="8640"/>
+        </w:tabs>
+        <w:ind w:left="5853" w:hanging="253"/>
+      </w:pPr>
+      <w:rPr>
+        <w:rFonts w:hAnsi="Arial Unicode MS"/>
+        <w:b w:val="1"/>
+        <w:bCs w:val="1"/>
+        <w:caps w:val="0"/>
+        <w:smallCaps w:val="0"/>
+        <w:strike w:val="0"/>
+        <w:dstrike w:val="0"/>
+        <w:outline w:val="0"/>
+        <w:emboss w:val="0"/>
+        <w:imprint w:val="0"/>
+        <w:spacing w:val="0"/>
+        <w:w w:val="100"/>
+        <w:kern w:val="0"/>
+        <w:position w:val="0"/>
+        <w:highlight w:val="none"/>
+        <w:vertAlign w:val="baseline"/>
+      </w:rPr>
+    </w:lvl>
+    <w:lvl w:ilvl="8">
+      <w:start w:val="1"/>
+      <w:numFmt w:val="decimal"/>
+      <w:suff w:val="tab"/>
+      <w:lvlText w:val="%9."/>
+      <w:lvlJc w:val="left"/>
+      <w:pPr>
+        <w:tabs>
+          <w:tab w:val="left" w:pos="720"/>
+          <w:tab w:val="left" w:pos="1440"/>
+          <w:tab w:val="left" w:pos="2160"/>
+          <w:tab w:val="left" w:pos="2880"/>
+          <w:tab w:val="left" w:pos="3600"/>
+          <w:tab w:val="left" w:pos="4320"/>
+          <w:tab w:val="left" w:pos="5040"/>
+          <w:tab w:val="left" w:pos="5760"/>
+          <w:tab w:val="left" w:pos="6480"/>
+          <w:tab w:val="left" w:pos="7200"/>
+          <w:tab w:val="left" w:pos="7920"/>
+          <w:tab w:val="left" w:pos="8640"/>
+        </w:tabs>
+        <w:ind w:left="6653" w:hanging="253"/>
+      </w:pPr>
+      <w:rPr>
+        <w:rFonts w:hAnsi="Arial Unicode MS"/>
+        <w:b w:val="1"/>
+        <w:bCs w:val="1"/>
+        <w:caps w:val="0"/>
+        <w:smallCaps w:val="0"/>
+        <w:strike w:val="0"/>
+        <w:dstrike w:val="0"/>
+        <w:outline w:val="0"/>
+        <w:emboss w:val="0"/>
+        <w:imprint w:val="0"/>
+        <w:spacing w:val="0"/>
+        <w:w w:val="100"/>
+        <w:kern w:val="0"/>
+        <w:position w:val="0"/>
+        <w:highlight w:val="none"/>
+        <w:vertAlign w:val="baseline"/>
+      </w:rPr>
+    </w:lvl>
+  </w:abstractNum>
+  <w:num w:numId="1">
+    <w:abstractNumId w:val="1"/>
+  </w:num>
+  <w:num w:numId="2">
+    <w:abstractNumId w:val="0"/>
+  </w:num>
+  <w:num w:numId="3">
+    <w:abstractNumId w:val="0"/>
+    <w:lvlOverride w:ilvl="0">
+      <w:lvl w:ilvl="0">
+        <w:start w:val="1"/>
+        <w:numFmt w:val="decimal"/>
+        <w:suff w:val="tab"/>
+        <w:lvlText w:val="%1."/>
+        <w:lvlJc w:val="left"/>
+        <w:pPr>
+          <w:tabs>
+            <w:tab w:val="left" w:pos="720"/>
+            <w:tab w:val="left" w:pos="1440"/>
+            <w:tab w:val="left" w:pos="2160"/>
+            <w:tab w:val="left" w:pos="2880"/>
+            <w:tab w:val="left" w:pos="3600"/>
+            <w:tab w:val="left" w:pos="4320"/>
+            <w:tab w:val="left" w:pos="5040"/>
+            <w:tab w:val="left" w:pos="5760"/>
+            <w:tab w:val="left" w:pos="6480"/>
+            <w:tab w:val="left" w:pos="7200"/>
+            <w:tab w:val="left" w:pos="7920"/>
+            <w:tab w:val="left" w:pos="8640"/>
+          </w:tabs>
+          <w:ind w:left="253" w:hanging="253"/>
+        </w:pPr>
+        <w:rPr>
+          <w:rFonts w:hAnsi="Arial Unicode MS"/>
+          <w:caps w:val="0"/>
+          <w:smallCaps w:val="0"/>
+          <w:strike w:val="0"/>
+          <w:dstrike w:val="0"/>
+          <w:outline w:val="0"/>
+          <w:emboss w:val="0"/>
+          <w:imprint w:val="0"/>
+          <w:spacing w:val="0"/>
+          <w:w w:val="100"/>
+          <w:kern w:val="0"/>
+          <w:position w:val="0"/>
+          <w:highlight w:val="none"/>
+          <w:vertAlign w:val="baseline"/>
+        </w:rPr>
+      </w:lvl>
+    </w:lvlOverride>
+    <w:lvlOverride w:ilvl="1">
+      <w:lvl w:ilvl="1">
+        <w:start w:val="1"/>
+        <w:numFmt w:val="decimal"/>
+        <w:suff w:val="tab"/>
+        <w:lvlText w:val="%2."/>
+        <w:lvlJc w:val="left"/>
+        <w:pPr>
+          <w:tabs>
+            <w:tab w:val="left" w:pos="720"/>
+            <w:tab w:val="left" w:pos="1440"/>
+            <w:tab w:val="left" w:pos="2160"/>
+            <w:tab w:val="left" w:pos="2880"/>
+            <w:tab w:val="left" w:pos="3600"/>
+            <w:tab w:val="left" w:pos="4320"/>
+            <w:tab w:val="left" w:pos="5040"/>
+            <w:tab w:val="left" w:pos="5760"/>
+            <w:tab w:val="left" w:pos="6480"/>
+            <w:tab w:val="left" w:pos="7200"/>
+            <w:tab w:val="left" w:pos="7920"/>
+            <w:tab w:val="left" w:pos="8640"/>
+          </w:tabs>
+          <w:ind w:left="1053" w:hanging="253"/>
+        </w:pPr>
+        <w:rPr>
+          <w:rFonts w:hAnsi="Arial Unicode MS"/>
+          <w:caps w:val="0"/>
+          <w:smallCaps w:val="0"/>
+          <w:strike w:val="0"/>
+          <w:dstrike w:val="0"/>
+          <w:outline w:val="0"/>
+          <w:emboss w:val="0"/>
+          <w:imprint w:val="0"/>
+          <w:spacing w:val="0"/>
+          <w:w w:val="100"/>
+          <w:kern w:val="0"/>
+          <w:position w:val="0"/>
+          <w:highlight w:val="none"/>
+          <w:vertAlign w:val="baseline"/>
+        </w:rPr>
+      </w:lvl>
+    </w:lvlOverride>
+    <w:lvlOverride w:ilvl="2">
+      <w:lvl w:ilvl="2">
+        <w:start w:val="1"/>
+        <w:numFmt w:val="decimal"/>
+        <w:suff w:val="tab"/>
+        <w:lvlText w:val="%3."/>
+        <w:lvlJc w:val="left"/>
+        <w:pPr>
+          <w:tabs>
+            <w:tab w:val="left" w:pos="720"/>
+            <w:tab w:val="left" w:pos="1440"/>
+            <w:tab w:val="left" w:pos="2160"/>
+            <w:tab w:val="left" w:pos="2880"/>
+            <w:tab w:val="left" w:pos="3600"/>
+            <w:tab w:val="left" w:pos="4320"/>
+            <w:tab w:val="left" w:pos="5040"/>
+            <w:tab w:val="left" w:pos="5760"/>
+            <w:tab w:val="left" w:pos="6480"/>
+            <w:tab w:val="left" w:pos="7200"/>
+            <w:tab w:val="left" w:pos="7920"/>
+            <w:tab w:val="left" w:pos="8640"/>
+          </w:tabs>
+          <w:ind w:left="1853" w:hanging="253"/>
+        </w:pPr>
+        <w:rPr>
+          <w:rFonts w:hAnsi="Arial Unicode MS"/>
+          <w:caps w:val="0"/>
+          <w:smallCaps w:val="0"/>
+          <w:strike w:val="0"/>
+          <w:dstrike w:val="0"/>
+          <w:outline w:val="0"/>
+          <w:emboss w:val="0"/>
+          <w:imprint w:val="0"/>
+          <w:spacing w:val="0"/>
+          <w:w w:val="100"/>
+          <w:kern w:val="0"/>
+          <w:position w:val="0"/>
+          <w:highlight w:val="none"/>
+          <w:vertAlign w:val="baseline"/>
+        </w:rPr>
+      </w:lvl>
+    </w:lvlOverride>
+    <w:lvlOverride w:ilvl="3">
+      <w:lvl w:ilvl="3">
+        <w:start w:val="1"/>
+        <w:numFmt w:val="decimal"/>
+        <w:suff w:val="tab"/>
+        <w:lvlText w:val="%4."/>
+        <w:lvlJc w:val="left"/>
+        <w:pPr>
+          <w:tabs>
+            <w:tab w:val="left" w:pos="720"/>
+            <w:tab w:val="left" w:pos="1440"/>
+            <w:tab w:val="left" w:pos="2160"/>
+            <w:tab w:val="left" w:pos="2880"/>
+            <w:tab w:val="left" w:pos="3600"/>
+            <w:tab w:val="left" w:pos="4320"/>
+            <w:tab w:val="left" w:pos="5040"/>
+            <w:tab w:val="left" w:pos="5760"/>
+            <w:tab w:val="left" w:pos="6480"/>
+            <w:tab w:val="left" w:pos="7200"/>
+            <w:tab w:val="left" w:pos="7920"/>
+            <w:tab w:val="left" w:pos="8640"/>
+          </w:tabs>
+          <w:ind w:left="2653" w:hanging="253"/>
+        </w:pPr>
+        <w:rPr>
+          <w:rFonts w:hAnsi="Arial Unicode MS"/>
+          <w:caps w:val="0"/>
+          <w:smallCaps w:val="0"/>
+          <w:strike w:val="0"/>
+          <w:dstrike w:val="0"/>
+          <w:outline w:val="0"/>
+          <w:emboss w:val="0"/>
+          <w:imprint w:val="0"/>
+          <w:spacing w:val="0"/>
+          <w:w w:val="100"/>
+          <w:kern w:val="0"/>
+          <w:position w:val="0"/>
+          <w:highlight w:val="none"/>
+          <w:vertAlign w:val="baseline"/>
+        </w:rPr>
+      </w:lvl>
+    </w:lvlOverride>
+    <w:lvlOverride w:ilvl="4">
+      <w:lvl w:ilvl="4">
+        <w:start w:val="1"/>
+        <w:numFmt w:val="decimal"/>
+        <w:suff w:val="tab"/>
+        <w:lvlText w:val="%5."/>
+        <w:lvlJc w:val="left"/>
+        <w:pPr>
+          <w:tabs>
+            <w:tab w:val="left" w:pos="720"/>
+            <w:tab w:val="left" w:pos="1440"/>
+            <w:tab w:val="left" w:pos="2160"/>
+            <w:tab w:val="left" w:pos="2880"/>
+            <w:tab w:val="left" w:pos="3600"/>
+            <w:tab w:val="left" w:pos="4320"/>
+            <w:tab w:val="left" w:pos="5040"/>
+            <w:tab w:val="left" w:pos="5760"/>
+            <w:tab w:val="left" w:pos="6480"/>
+            <w:tab w:val="left" w:pos="7200"/>
+            <w:tab w:val="left" w:pos="7920"/>
+            <w:tab w:val="left" w:pos="8640"/>
+          </w:tabs>
+          <w:ind w:left="3453" w:hanging="253"/>
+        </w:pPr>
+        <w:rPr>
+          <w:rFonts w:hAnsi="Arial Unicode MS"/>
+          <w:caps w:val="0"/>
+          <w:smallCaps w:val="0"/>
+          <w:strike w:val="0"/>
+          <w:dstrike w:val="0"/>
+          <w:outline w:val="0"/>
+          <w:emboss w:val="0"/>
+          <w:imprint w:val="0"/>
+          <w:spacing w:val="0"/>
+          <w:w w:val="100"/>
+          <w:kern w:val="0"/>
+          <w:position w:val="0"/>
+          <w:highlight w:val="none"/>
+          <w:vertAlign w:val="baseline"/>
+        </w:rPr>
+      </w:lvl>
+    </w:lvlOverride>
+    <w:lvlOverride w:ilvl="5">
+      <w:lvl w:ilvl="5">
+        <w:start w:val="1"/>
+        <w:numFmt w:val="decimal"/>
+        <w:suff w:val="tab"/>
+        <w:lvlText w:val="%6."/>
+        <w:lvlJc w:val="left"/>
+        <w:pPr>
+          <w:tabs>
+            <w:tab w:val="left" w:pos="720"/>
+            <w:tab w:val="left" w:pos="1440"/>
+            <w:tab w:val="left" w:pos="2160"/>
+            <w:tab w:val="left" w:pos="2880"/>
+            <w:tab w:val="left" w:pos="3600"/>
+            <w:tab w:val="left" w:pos="4320"/>
+            <w:tab w:val="left" w:pos="5040"/>
+            <w:tab w:val="left" w:pos="5760"/>
+            <w:tab w:val="left" w:pos="6480"/>
+            <w:tab w:val="left" w:pos="7200"/>
+            <w:tab w:val="left" w:pos="7920"/>
+            <w:tab w:val="left" w:pos="8640"/>
+          </w:tabs>
+          <w:ind w:left="4253" w:hanging="253"/>
+        </w:pPr>
+        <w:rPr>
+          <w:rFonts w:hAnsi="Arial Unicode MS"/>
+          <w:caps w:val="0"/>
+          <w:smallCaps w:val="0"/>
+          <w:strike w:val="0"/>
+          <w:dstrike w:val="0"/>
+          <w:outline w:val="0"/>
+          <w:emboss w:val="0"/>
+          <w:imprint w:val="0"/>
+          <w:spacing w:val="0"/>
+          <w:w w:val="100"/>
+          <w:kern w:val="0"/>
+          <w:position w:val="0"/>
+          <w:highlight w:val="none"/>
+          <w:vertAlign w:val="baseline"/>
+        </w:rPr>
+      </w:lvl>
+    </w:lvlOverride>
+    <w:lvlOverride w:ilvl="6">
+      <w:lvl w:ilvl="6">
+        <w:start w:val="1"/>
+        <w:numFmt w:val="decimal"/>
+        <w:suff w:val="tab"/>
+        <w:lvlText w:val="%7."/>
+        <w:lvlJc w:val="left"/>
+        <w:pPr>
+          <w:tabs>
+            <w:tab w:val="left" w:pos="720"/>
+            <w:tab w:val="left" w:pos="1440"/>
+            <w:tab w:val="left" w:pos="2160"/>
+            <w:tab w:val="left" w:pos="2880"/>
+            <w:tab w:val="left" w:pos="3600"/>
+            <w:tab w:val="left" w:pos="4320"/>
+            <w:tab w:val="left" w:pos="5760"/>
+            <w:tab w:val="left" w:pos="6480"/>
+            <w:tab w:val="left" w:pos="7200"/>
+            <w:tab w:val="left" w:pos="7920"/>
+            <w:tab w:val="left" w:pos="8640"/>
+          </w:tabs>
+          <w:ind w:left="5053" w:hanging="253"/>
+        </w:pPr>
+        <w:rPr>
+          <w:rFonts w:hAnsi="Arial Unicode MS"/>
+          <w:caps w:val="0"/>
+          <w:smallCaps w:val="0"/>
+          <w:strike w:val="0"/>
+          <w:dstrike w:val="0"/>
+          <w:outline w:val="0"/>
+          <w:emboss w:val="0"/>
+          <w:imprint w:val="0"/>
+          <w:spacing w:val="0"/>
+          <w:w w:val="100"/>
+          <w:kern w:val="0"/>
+          <w:position w:val="0"/>
+          <w:highlight w:val="none"/>
+          <w:vertAlign w:val="baseline"/>
+        </w:rPr>
+      </w:lvl>
+    </w:lvlOverride>
+    <w:lvlOverride w:ilvl="7">
+      <w:lvl w:ilvl="7">
+        <w:start w:val="1"/>
+        <w:numFmt w:val="decimal"/>
+        <w:suff w:val="tab"/>
+        <w:lvlText w:val="%8."/>
+        <w:lvlJc w:val="left"/>
+        <w:pPr>
+          <w:tabs>
+            <w:tab w:val="left" w:pos="720"/>
+            <w:tab w:val="left" w:pos="1440"/>
+            <w:tab w:val="left" w:pos="2160"/>
+            <w:tab w:val="left" w:pos="2880"/>
+            <w:tab w:val="left" w:pos="3600"/>
+            <w:tab w:val="left" w:pos="4320"/>
+            <w:tab w:val="left" w:pos="5040"/>
+            <w:tab w:val="left" w:pos="5760"/>
+            <w:tab w:val="left" w:pos="6480"/>
+            <w:tab w:val="left" w:pos="7200"/>
+            <w:tab w:val="left" w:pos="7920"/>
+            <w:tab w:val="left" w:pos="8640"/>
+          </w:tabs>
+          <w:ind w:left="5853" w:hanging="253"/>
+        </w:pPr>
+        <w:rPr>
+          <w:rFonts w:hAnsi="Arial Unicode MS"/>
+          <w:caps w:val="0"/>
+          <w:smallCaps w:val="0"/>
+          <w:strike w:val="0"/>
+          <w:dstrike w:val="0"/>
+          <w:outline w:val="0"/>
+          <w:emboss w:val="0"/>
+          <w:imprint w:val="0"/>
+          <w:spacing w:val="0"/>
+          <w:w w:val="100"/>
+          <w:kern w:val="0"/>
+          <w:position w:val="0"/>
+          <w:highlight w:val="none"/>
+          <w:vertAlign w:val="baseline"/>
+        </w:rPr>
+      </w:lvl>
+    </w:lvlOverride>
+    <w:lvlOverride w:ilvl="8">
+      <w:lvl w:ilvl="8">
+        <w:start w:val="1"/>
+        <w:numFmt w:val="decimal"/>
+        <w:suff w:val="tab"/>
+        <w:lvlText w:val="%9."/>
+        <w:lvlJc w:val="left"/>
+        <w:pPr>
+          <w:tabs>
+            <w:tab w:val="left" w:pos="720"/>
+            <w:tab w:val="left" w:pos="1440"/>
+            <w:tab w:val="left" w:pos="2160"/>
+            <w:tab w:val="left" w:pos="2880"/>
+            <w:tab w:val="left" w:pos="3600"/>
+            <w:tab w:val="left" w:pos="4320"/>
+            <w:tab w:val="left" w:pos="5040"/>
+            <w:tab w:val="left" w:pos="5760"/>
+            <w:tab w:val="left" w:pos="6480"/>
+            <w:tab w:val="left" w:pos="7200"/>
+            <w:tab w:val="left" w:pos="7920"/>
+            <w:tab w:val="left" w:pos="8640"/>
+          </w:tabs>
+          <w:ind w:left="6653" w:hanging="253"/>
+        </w:pPr>
+        <w:rPr>
+          <w:rFonts w:hAnsi="Arial Unicode MS"/>
+          <w:caps w:val="0"/>
+          <w:smallCaps w:val="0"/>
+          <w:strike w:val="0"/>
+          <w:dstrike w:val="0"/>
+          <w:outline w:val="0"/>
+          <w:emboss w:val="0"/>
+          <w:imprint w:val="0"/>
+          <w:spacing w:val="0"/>
+          <w:w w:val="100"/>
+          <w:kern w:val="0"/>
+          <w:position w:val="0"/>
+          <w:highlight w:val="none"/>
+          <w:vertAlign w:val="baseline"/>
+        </w:rPr>
+      </w:lvl>
+    </w:lvlOverride>
+  </w:num>
+</w:numbering>
 </file>
 
 <file path=word/styles.xml><?xml version="1.0" encoding="utf-8"?>
@@ -2465,6 +3758,14 @@
       </w14:textFill>
     </w:rPr>
   </w:style>
+  <w:style w:type="numbering" w:styleId="С числами">
+    <w:name w:val="С числами"/>
+    <w:pPr>
+      <w:numPr>
+        <w:numId w:val="1"/>
+      </w:numPr>
+    </w:pPr>
+  </w:style>
 </w:styles>
 </file>
 
